--- a/SOURS/Список транспорта  по парковкам и службам.docx
+++ b/SOURS/Список транспорта  по парковкам и службам.docx
@@ -1,6 +1,6 @@
 
 <file path=word/document.xml><?xml version="1.0" encoding="utf-8"?>
-<w:document xmlns:wpc="http://schemas.microsoft.com/office/word/2010/wordprocessingCanvas" xmlns:mc="http://schemas.openxmlformats.org/markup-compatibility/2006" xmlns:o="urn:schemas-microsoft-com:office:office" xmlns:r="http://schemas.openxmlformats.org/officeDocument/2006/relationships" xmlns:m="http://schemas.openxmlformats.org/officeDocument/2006/math" xmlns:v="urn:schemas-microsoft-com:vml" xmlns:wp14="http://schemas.microsoft.com/office/word/2010/wordprocessingDrawing" xmlns:wp="http://schemas.openxmlformats.org/drawingml/2006/wordprocessingDrawing" xmlns:w10="urn:schemas-microsoft-com:office:word" xmlns:w="http://schemas.openxmlformats.org/wordprocessingml/2006/main" xmlns:w14="http://schemas.microsoft.com/office/word/2010/wordml" xmlns:wpg="http://schemas.microsoft.com/office/word/2010/wordprocessingGroup" xmlns:wpi="http://schemas.microsoft.com/office/word/2010/wordprocessingInk" xmlns:wne="http://schemas.microsoft.com/office/word/2006/wordml" xmlns:wps="http://schemas.microsoft.com/office/word/2010/wordprocessingShape" mc:Ignorable="w14 wp14">
+<w:document xmlns:wpc="http://schemas.microsoft.com/office/word/2010/wordprocessingCanvas" xmlns:cx="http://schemas.microsoft.com/office/drawing/2014/chartex" xmlns:cx1="http://schemas.microsoft.com/office/drawing/2015/9/8/chartex" xmlns:cx2="http://schemas.microsoft.com/office/drawing/2015/10/21/chartex" xmlns:cx3="http://schemas.microsoft.com/office/drawing/2016/5/9/chartex" xmlns:cx4="http://schemas.microsoft.com/office/drawing/2016/5/10/chartex" xmlns:cx5="http://schemas.microsoft.com/office/drawing/2016/5/11/chartex" xmlns:cx6="http://schemas.microsoft.com/office/drawing/2016/5/12/chartex" xmlns:cx7="http://schemas.microsoft.com/office/drawing/2016/5/13/chartex" xmlns:cx8="http://schemas.microsoft.com/office/drawing/2016/5/14/chartex" xmlns:mc="http://schemas.openxmlformats.org/markup-compatibility/2006" xmlns:aink="http://schemas.microsoft.com/office/drawing/2016/ink" xmlns:am3d="http://schemas.microsoft.com/office/drawing/2017/model3d" xmlns:o="urn:schemas-microsoft-com:office:office" xmlns:r="http://schemas.openxmlformats.org/officeDocument/2006/relationships" xmlns:m="http://schemas.openxmlformats.org/officeDocument/2006/math" xmlns:v="urn:schemas-microsoft-com:vml" xmlns:wp14="http://schemas.microsoft.com/office/word/2010/wordprocessingDrawing" xmlns:wp="http://schemas.openxmlformats.org/drawingml/2006/wordprocessingDrawing" xmlns:w10="urn:schemas-microsoft-com:office:word" xmlns:w="http://schemas.openxmlformats.org/wordprocessingml/2006/main" xmlns:w14="http://schemas.microsoft.com/office/word/2010/wordml" xmlns:w15="http://schemas.microsoft.com/office/word/2012/wordml" xmlns:w16cex="http://schemas.microsoft.com/office/word/2018/wordml/cex" xmlns:w16cid="http://schemas.microsoft.com/office/word/2016/wordml/cid" xmlns:w16="http://schemas.microsoft.com/office/word/2018/wordml" xmlns:w16se="http://schemas.microsoft.com/office/word/2015/wordml/symex" xmlns:wpg="http://schemas.microsoft.com/office/word/2010/wordprocessingGroup" xmlns:wpi="http://schemas.microsoft.com/office/word/2010/wordprocessingInk" xmlns:wne="http://schemas.microsoft.com/office/word/2006/wordml" xmlns:wps="http://schemas.microsoft.com/office/word/2010/wordprocessingShape" mc:Ignorable="w14 w15 w16se w16cid w16 w16cex wp14">
   <w:body>
     <w:p>
       <w:pPr>
@@ -57,7 +57,27 @@
           <w:sz w:val="24"/>
           <w:szCs w:val="24"/>
         </w:rPr>
-        <w:t xml:space="preserve">«Bridge </w:t>
+        <w:t>«</w:t>
+      </w:r>
+      <w:proofErr w:type="spellStart"/>
+      <w:r>
+        <w:rPr>
+          <w:rFonts w:ascii="Times New Roman" w:hAnsi="Times New Roman" w:cs="Times New Roman"/>
+          <w:b/>
+          <w:sz w:val="24"/>
+          <w:szCs w:val="24"/>
+        </w:rPr>
+        <w:t>Bridge</w:t>
+      </w:r>
+      <w:proofErr w:type="spellEnd"/>
+      <w:r>
+        <w:rPr>
+          <w:rFonts w:ascii="Times New Roman" w:hAnsi="Times New Roman" w:cs="Times New Roman"/>
+          <w:b/>
+          <w:sz w:val="24"/>
+          <w:szCs w:val="24"/>
+        </w:rPr>
+        <w:t xml:space="preserve"> </w:t>
       </w:r>
       <w:proofErr w:type="spellStart"/>
       <w:r>
@@ -253,48 +273,30 @@
                 <w:b/>
               </w:rPr>
             </w:pPr>
-            <w:proofErr w:type="gramStart"/>
             <w:r>
               <w:rPr>
                 <w:rFonts w:ascii="Times New Roman" w:hAnsi="Times New Roman" w:cs="Times New Roman"/>
                 <w:b/>
               </w:rPr>
-              <w:t>п</w:t>
-            </w:r>
-            <w:proofErr w:type="gramEnd"/>
-            <w:r>
+              <w:t>п/п</w:t>
+            </w:r>
+          </w:p>
+          <w:p>
+            <w:pPr>
+              <w:pStyle w:val="a3"/>
+              <w:ind w:left="-250" w:right="-11023"/>
+              <w:jc w:val="center"/>
               <w:rPr>
                 <w:rFonts w:ascii="Times New Roman" w:hAnsi="Times New Roman" w:cs="Times New Roman"/>
                 <w:b/>
               </w:rPr>
-              <w:t>/п</w:t>
-            </w:r>
-          </w:p>
-          <w:p>
-            <w:pPr>
-              <w:pStyle w:val="a3"/>
-              <w:ind w:left="-250" w:right="-11023"/>
-              <w:jc w:val="center"/>
+            </w:pPr>
+            <w:r>
               <w:rPr>
                 <w:rFonts w:ascii="Times New Roman" w:hAnsi="Times New Roman" w:cs="Times New Roman"/>
                 <w:b/>
               </w:rPr>
-            </w:pPr>
-            <w:proofErr w:type="gramStart"/>
-            <w:r>
-              <w:rPr>
-                <w:rFonts w:ascii="Times New Roman" w:hAnsi="Times New Roman" w:cs="Times New Roman"/>
-                <w:b/>
-              </w:rPr>
-              <w:t>п</w:t>
-            </w:r>
-            <w:proofErr w:type="gramEnd"/>
-            <w:r>
-              <w:rPr>
-                <w:rFonts w:ascii="Times New Roman" w:hAnsi="Times New Roman" w:cs="Times New Roman"/>
-                <w:b/>
-              </w:rPr>
-              <w:t>/п</w:t>
+              <w:t>п/п</w:t>
             </w:r>
           </w:p>
         </w:tc>
@@ -769,19 +771,8 @@
                 <w:color w:val="000000"/>
                 <w:shd w:val="clear" w:color="auto" w:fill="FFFFFF"/>
               </w:rPr>
-              <w:t xml:space="preserve"> </w:t>
-            </w:r>
-            <w:proofErr w:type="spellStart"/>
-            <w:r>
-              <w:rPr>
-                <w:rFonts w:ascii="Times New Roman" w:hAnsi="Times New Roman" w:cs="Times New Roman"/>
-                <w:bCs/>
-                <w:color w:val="000000"/>
-                <w:shd w:val="clear" w:color="auto" w:fill="FFFFFF"/>
-              </w:rPr>
-              <w:t>Камри</w:t>
-            </w:r>
-            <w:proofErr w:type="spellEnd"/>
+              <w:t xml:space="preserve"> Камри</w:t>
+            </w:r>
           </w:p>
         </w:tc>
         <w:tc>
@@ -816,7 +807,6 @@
                 <w:rFonts w:ascii="Times New Roman" w:hAnsi="Times New Roman" w:cs="Times New Roman"/>
               </w:rPr>
             </w:pPr>
-            <w:proofErr w:type="spellStart"/>
             <w:r>
               <w:rPr>
                 <w:rFonts w:ascii="Times New Roman" w:hAnsi="Times New Roman" w:cs="Times New Roman"/>
@@ -824,7 +814,6 @@
               </w:rPr>
               <w:t>Шкребо</w:t>
             </w:r>
-            <w:proofErr w:type="spellEnd"/>
             <w:r>
               <w:rPr>
                 <w:rFonts w:ascii="Times New Roman" w:hAnsi="Times New Roman" w:cs="Times New Roman"/>
@@ -873,19 +862,11 @@
                 <w:rFonts w:ascii="Times New Roman" w:hAnsi="Times New Roman" w:cs="Times New Roman"/>
               </w:rPr>
             </w:pPr>
-            <w:proofErr w:type="spellStart"/>
-            <w:r>
-              <w:rPr>
-                <w:rFonts w:ascii="Times New Roman" w:hAnsi="Times New Roman" w:cs="Times New Roman"/>
-              </w:rPr>
-              <w:t>Анзор</w:t>
-            </w:r>
-            <w:proofErr w:type="spellEnd"/>
-            <w:r>
-              <w:rPr>
-                <w:rFonts w:ascii="Times New Roman" w:hAnsi="Times New Roman" w:cs="Times New Roman"/>
-              </w:rPr>
-              <w:t xml:space="preserve"> </w:t>
+            <w:r>
+              <w:rPr>
+                <w:rFonts w:ascii="Times New Roman" w:hAnsi="Times New Roman" w:cs="Times New Roman"/>
+              </w:rPr>
+              <w:t xml:space="preserve">Анзор </w:t>
             </w:r>
             <w:proofErr w:type="spellStart"/>
             <w:r>
@@ -1079,19 +1060,11 @@
                 <w:rFonts w:ascii="Times New Roman" w:hAnsi="Times New Roman" w:cs="Times New Roman"/>
               </w:rPr>
             </w:pPr>
-            <w:proofErr w:type="spellStart"/>
-            <w:r>
-              <w:rPr>
-                <w:rFonts w:ascii="Times New Roman" w:hAnsi="Times New Roman" w:cs="Times New Roman"/>
-              </w:rPr>
-              <w:t>Анзор</w:t>
-            </w:r>
-            <w:proofErr w:type="spellEnd"/>
-            <w:r>
-              <w:rPr>
-                <w:rFonts w:ascii="Times New Roman" w:hAnsi="Times New Roman" w:cs="Times New Roman"/>
-              </w:rPr>
-              <w:t xml:space="preserve"> </w:t>
+            <w:r>
+              <w:rPr>
+                <w:rFonts w:ascii="Times New Roman" w:hAnsi="Times New Roman" w:cs="Times New Roman"/>
+              </w:rPr>
+              <w:t xml:space="preserve">Анзор </w:t>
             </w:r>
             <w:proofErr w:type="spellStart"/>
             <w:r>
@@ -1474,19 +1447,11 @@
                 <w:rFonts w:ascii="Times New Roman" w:hAnsi="Times New Roman" w:cs="Times New Roman"/>
               </w:rPr>
             </w:pPr>
-            <w:proofErr w:type="gramStart"/>
-            <w:r>
-              <w:rPr>
-                <w:rFonts w:ascii="Times New Roman" w:hAnsi="Times New Roman" w:cs="Times New Roman"/>
-              </w:rPr>
-              <w:t>Р</w:t>
-            </w:r>
-            <w:proofErr w:type="gramEnd"/>
-            <w:r>
-              <w:rPr>
-                <w:rFonts w:ascii="Times New Roman" w:hAnsi="Times New Roman" w:cs="Times New Roman"/>
-              </w:rPr>
-              <w:t xml:space="preserve"> 202 ТО 123</w:t>
+            <w:r>
+              <w:rPr>
+                <w:rFonts w:ascii="Times New Roman" w:hAnsi="Times New Roman" w:cs="Times New Roman"/>
+              </w:rPr>
+              <w:t>Р 202 ТО 123</w:t>
             </w:r>
           </w:p>
         </w:tc>
@@ -2766,7 +2731,6 @@
                 <w:rFonts w:ascii="Times New Roman" w:hAnsi="Times New Roman" w:cs="Times New Roman"/>
               </w:rPr>
             </w:pPr>
-            <w:proofErr w:type="spellStart"/>
             <w:r>
               <w:rPr>
                 <w:rFonts w:ascii="Times New Roman" w:hAnsi="Times New Roman" w:cs="Times New Roman"/>
@@ -2774,7 +2738,6 @@
               </w:rPr>
               <w:t>Петрушенкин</w:t>
             </w:r>
-            <w:proofErr w:type="spellEnd"/>
             <w:r>
               <w:rPr>
                 <w:rFonts w:ascii="Times New Roman" w:hAnsi="Times New Roman" w:cs="Times New Roman"/>
@@ -4391,27 +4354,15 @@
               </w:rPr>
             </w:pPr>
             <w:proofErr w:type="spellStart"/>
-            <w:r>
-              <w:rPr>
-                <w:rFonts w:ascii="Times New Roman" w:hAnsi="Times New Roman" w:cs="Times New Roman"/>
-              </w:rPr>
-              <w:t>Гл</w:t>
-            </w:r>
             <w:proofErr w:type="gramStart"/>
             <w:r>
               <w:rPr>
                 <w:rFonts w:ascii="Times New Roman" w:hAnsi="Times New Roman" w:cs="Times New Roman"/>
               </w:rPr>
-              <w:t>.и</w:t>
-            </w:r>
+              <w:t>Гл.инженер</w:t>
+            </w:r>
+            <w:proofErr w:type="spellEnd"/>
             <w:proofErr w:type="gramEnd"/>
-            <w:r>
-              <w:rPr>
-                <w:rFonts w:ascii="Times New Roman" w:hAnsi="Times New Roman" w:cs="Times New Roman"/>
-              </w:rPr>
-              <w:t>нженер</w:t>
-            </w:r>
-            <w:proofErr w:type="spellEnd"/>
           </w:p>
         </w:tc>
         <w:tc>
@@ -5010,35 +4961,7 @@
               <w:rPr>
                 <w:rFonts w:ascii="Times New Roman" w:hAnsi="Times New Roman" w:cs="Times New Roman"/>
               </w:rPr>
-              <w:t xml:space="preserve"> сан</w:t>
-            </w:r>
-            <w:proofErr w:type="gramStart"/>
-            <w:r>
-              <w:rPr>
-                <w:rFonts w:ascii="Times New Roman" w:hAnsi="Times New Roman" w:cs="Times New Roman"/>
-              </w:rPr>
-              <w:t>.</w:t>
-            </w:r>
-            <w:proofErr w:type="gramEnd"/>
-            <w:r>
-              <w:rPr>
-                <w:rFonts w:ascii="Times New Roman" w:hAnsi="Times New Roman" w:cs="Times New Roman"/>
-              </w:rPr>
-              <w:t xml:space="preserve"> – </w:t>
-            </w:r>
-            <w:proofErr w:type="gramStart"/>
-            <w:r>
-              <w:rPr>
-                <w:rFonts w:ascii="Times New Roman" w:hAnsi="Times New Roman" w:cs="Times New Roman"/>
-              </w:rPr>
-              <w:t>к</w:t>
-            </w:r>
-            <w:proofErr w:type="gramEnd"/>
-            <w:r>
-              <w:rPr>
-                <w:rFonts w:ascii="Times New Roman" w:hAnsi="Times New Roman" w:cs="Times New Roman"/>
-              </w:rPr>
-              <w:t xml:space="preserve">ур. </w:t>
+              <w:t xml:space="preserve"> сан. – кур. </w:t>
             </w:r>
             <w:r>
               <w:rPr>
@@ -5413,21 +5336,12 @@
                 <w:rFonts w:ascii="Bookman Old Style" w:hAnsi="Bookman Old Style" w:cs="FrankRuehl"/>
               </w:rPr>
             </w:pPr>
-            <w:proofErr w:type="spellStart"/>
             <w:r>
               <w:rPr>
                 <w:rFonts w:ascii="Bookman Old Style" w:hAnsi="Bookman Old Style" w:cs="FrankRuehl"/>
                 <w:color w:val="FF0000"/>
               </w:rPr>
-              <w:t>Сумар</w:t>
-            </w:r>
-            <w:proofErr w:type="spellEnd"/>
-            <w:r>
-              <w:rPr>
-                <w:rFonts w:ascii="Bookman Old Style" w:hAnsi="Bookman Old Style" w:cs="FrankRuehl"/>
-                <w:color w:val="FF0000"/>
-              </w:rPr>
-              <w:t xml:space="preserve"> </w:t>
+              <w:t xml:space="preserve">Сумар </w:t>
             </w:r>
             <w:r>
               <w:rPr>
@@ -5886,7 +5800,6 @@
                 <w:color w:val="FF0000"/>
               </w:rPr>
             </w:pPr>
-            <w:proofErr w:type="spellStart"/>
             <w:r>
               <w:rPr>
                 <w:rFonts w:ascii="Times New Roman" w:hAnsi="Times New Roman" w:cs="Times New Roman"/>
@@ -5894,7 +5807,6 @@
               </w:rPr>
               <w:t>Баландина</w:t>
             </w:r>
-            <w:proofErr w:type="spellEnd"/>
           </w:p>
           <w:p>
             <w:pPr>
@@ -6103,35 +6015,21 @@
               <w:rPr>
                 <w:rFonts w:ascii="Times New Roman" w:hAnsi="Times New Roman" w:cs="Times New Roman"/>
               </w:rPr>
-              <w:t>Мен</w:t>
+              <w:t xml:space="preserve">Мен. </w:t>
             </w:r>
             <w:proofErr w:type="gramStart"/>
             <w:r>
               <w:rPr>
                 <w:rFonts w:ascii="Times New Roman" w:hAnsi="Times New Roman" w:cs="Times New Roman"/>
               </w:rPr>
-              <w:t>.</w:t>
+              <w:t>по  орг.</w:t>
             </w:r>
             <w:proofErr w:type="gramEnd"/>
             <w:r>
               <w:rPr>
                 <w:rFonts w:ascii="Times New Roman" w:hAnsi="Times New Roman" w:cs="Times New Roman"/>
               </w:rPr>
-              <w:t xml:space="preserve"> </w:t>
-            </w:r>
-            <w:proofErr w:type="gramStart"/>
-            <w:r>
-              <w:rPr>
-                <w:rFonts w:ascii="Times New Roman" w:hAnsi="Times New Roman" w:cs="Times New Roman"/>
-              </w:rPr>
-              <w:t>п</w:t>
-            </w:r>
-            <w:proofErr w:type="gramEnd"/>
-            <w:r>
-              <w:rPr>
-                <w:rFonts w:ascii="Times New Roman" w:hAnsi="Times New Roman" w:cs="Times New Roman"/>
-              </w:rPr>
-              <w:t xml:space="preserve">о  орг. мероприятий </w:t>
+              <w:t xml:space="preserve"> мероприятий </w:t>
             </w:r>
           </w:p>
         </w:tc>
@@ -6527,37 +6425,28 @@
                 <w:rFonts w:ascii="Times New Roman" w:hAnsi="Times New Roman" w:cs="Times New Roman"/>
                 <w:bCs/>
               </w:rPr>
-              <w:t>Ситроен С</w:t>
-            </w:r>
-            <w:proofErr w:type="gramStart"/>
-            <w:r>
+              <w:t>Ситроен С4</w:t>
+            </w:r>
+          </w:p>
+        </w:tc>
+        <w:tc>
+          <w:tcPr>
+            <w:tcW w:w="1552" w:type="dxa"/>
+            <w:vAlign w:val="center"/>
+          </w:tcPr>
+          <w:p>
+            <w:pPr>
+              <w:pStyle w:val="a3"/>
               <w:rPr>
                 <w:rFonts w:ascii="Times New Roman" w:hAnsi="Times New Roman" w:cs="Times New Roman"/>
                 <w:bCs/>
               </w:rPr>
-              <w:t>4</w:t>
-            </w:r>
-            <w:proofErr w:type="gramEnd"/>
-          </w:p>
-        </w:tc>
-        <w:tc>
-          <w:tcPr>
-            <w:tcW w:w="1552" w:type="dxa"/>
-            <w:vAlign w:val="center"/>
-          </w:tcPr>
-          <w:p>
-            <w:pPr>
-              <w:pStyle w:val="a3"/>
+            </w:pPr>
+            <w:r>
               <w:rPr>
                 <w:rFonts w:ascii="Times New Roman" w:hAnsi="Times New Roman" w:cs="Times New Roman"/>
                 <w:bCs/>
               </w:rPr>
-            </w:pPr>
-            <w:r>
-              <w:rPr>
-                <w:rFonts w:ascii="Times New Roman" w:hAnsi="Times New Roman" w:cs="Times New Roman"/>
-                <w:bCs/>
-              </w:rPr>
               <w:t>Т 763 УО 161</w:t>
             </w:r>
           </w:p>
@@ -6575,7 +6464,6 @@
                 <w:color w:val="FF0000"/>
               </w:rPr>
             </w:pPr>
-            <w:proofErr w:type="spellStart"/>
             <w:r>
               <w:rPr>
                 <w:rFonts w:ascii="Times New Roman" w:hAnsi="Times New Roman" w:cs="Times New Roman"/>
@@ -6583,7 +6471,6 @@
               </w:rPr>
               <w:t>Елкина</w:t>
             </w:r>
-            <w:proofErr w:type="spellEnd"/>
           </w:p>
           <w:p>
             <w:pPr>
@@ -7081,36 +6968,14 @@
               <w:rPr>
                 <w:rFonts w:ascii="Times New Roman" w:hAnsi="Times New Roman" w:cs="Times New Roman"/>
               </w:rPr>
-              <w:t>Рук</w:t>
-            </w:r>
-            <w:proofErr w:type="gramStart"/>
-            <w:r>
-              <w:rPr>
-                <w:rFonts w:ascii="Times New Roman" w:hAnsi="Times New Roman" w:cs="Times New Roman"/>
-              </w:rPr>
-              <w:t>.</w:t>
-            </w:r>
-            <w:proofErr w:type="gramEnd"/>
-            <w:r>
-              <w:rPr>
-                <w:rFonts w:ascii="Times New Roman" w:hAnsi="Times New Roman" w:cs="Times New Roman"/>
-              </w:rPr>
-              <w:t xml:space="preserve"> </w:t>
+              <w:t xml:space="preserve">Рук. </w:t>
             </w:r>
             <w:proofErr w:type="spellStart"/>
-            <w:proofErr w:type="gramStart"/>
-            <w:r>
-              <w:rPr>
-                <w:rFonts w:ascii="Times New Roman" w:hAnsi="Times New Roman" w:cs="Times New Roman"/>
-              </w:rPr>
-              <w:t>н</w:t>
-            </w:r>
-            <w:proofErr w:type="gramEnd"/>
-            <w:r>
-              <w:rPr>
-                <w:rFonts w:ascii="Times New Roman" w:hAnsi="Times New Roman" w:cs="Times New Roman"/>
-              </w:rPr>
-              <w:t>аправл</w:t>
+            <w:r>
+              <w:rPr>
+                <w:rFonts w:ascii="Times New Roman" w:hAnsi="Times New Roman" w:cs="Times New Roman"/>
+              </w:rPr>
+              <w:t>направл</w:t>
             </w:r>
             <w:proofErr w:type="spellEnd"/>
             <w:r>
@@ -7295,19 +7160,11 @@
                 <w:rFonts w:ascii="Times New Roman" w:hAnsi="Times New Roman" w:cs="Times New Roman"/>
               </w:rPr>
             </w:pPr>
-            <w:proofErr w:type="gramStart"/>
-            <w:r>
-              <w:rPr>
-                <w:rFonts w:ascii="Times New Roman" w:hAnsi="Times New Roman" w:cs="Times New Roman"/>
-              </w:rPr>
-              <w:t>Шкода</w:t>
-            </w:r>
-            <w:proofErr w:type="gramEnd"/>
-            <w:r>
-              <w:rPr>
-                <w:rFonts w:ascii="Times New Roman" w:hAnsi="Times New Roman" w:cs="Times New Roman"/>
-              </w:rPr>
-              <w:t xml:space="preserve"> Йети</w:t>
+            <w:r>
+              <w:rPr>
+                <w:rFonts w:ascii="Times New Roman" w:hAnsi="Times New Roman" w:cs="Times New Roman"/>
+              </w:rPr>
+              <w:t>Шкода Йети</w:t>
             </w:r>
           </w:p>
         </w:tc>
@@ -7398,35 +7255,7 @@
               <w:rPr>
                 <w:rFonts w:ascii="Times New Roman" w:hAnsi="Times New Roman" w:cs="Times New Roman"/>
               </w:rPr>
-              <w:t>Вед</w:t>
-            </w:r>
-            <w:proofErr w:type="gramStart"/>
-            <w:r>
-              <w:rPr>
-                <w:rFonts w:ascii="Times New Roman" w:hAnsi="Times New Roman" w:cs="Times New Roman"/>
-              </w:rPr>
-              <w:t>.</w:t>
-            </w:r>
-            <w:proofErr w:type="gramEnd"/>
-            <w:r>
-              <w:rPr>
-                <w:rFonts w:ascii="Times New Roman" w:hAnsi="Times New Roman" w:cs="Times New Roman"/>
-              </w:rPr>
-              <w:t xml:space="preserve"> </w:t>
-            </w:r>
-            <w:proofErr w:type="gramStart"/>
-            <w:r>
-              <w:rPr>
-                <w:rFonts w:ascii="Times New Roman" w:hAnsi="Times New Roman" w:cs="Times New Roman"/>
-              </w:rPr>
-              <w:t>с</w:t>
-            </w:r>
-            <w:proofErr w:type="gramEnd"/>
-            <w:r>
-              <w:rPr>
-                <w:rFonts w:ascii="Times New Roman" w:hAnsi="Times New Roman" w:cs="Times New Roman"/>
-              </w:rPr>
-              <w:t>пец.  СПР</w:t>
+              <w:t>Вед. спец.  СПР</w:t>
             </w:r>
           </w:p>
         </w:tc>
@@ -7891,30 +7720,21 @@
                 <w:color w:val="FF0000"/>
               </w:rPr>
             </w:pPr>
-            <w:proofErr w:type="spellStart"/>
             <w:r>
               <w:rPr>
                 <w:rFonts w:ascii="Times New Roman" w:hAnsi="Times New Roman" w:cs="Times New Roman"/>
                 <w:color w:val="FF0000"/>
               </w:rPr>
-              <w:t>Катричук</w:t>
-            </w:r>
-            <w:proofErr w:type="spellEnd"/>
-            <w:r>
+              <w:t xml:space="preserve">Катричук </w:t>
+            </w:r>
+          </w:p>
+          <w:p>
+            <w:pPr>
+              <w:pStyle w:val="a3"/>
               <w:rPr>
                 <w:rFonts w:ascii="Times New Roman" w:hAnsi="Times New Roman" w:cs="Times New Roman"/>
                 <w:color w:val="FF0000"/>
               </w:rPr>
-              <w:t xml:space="preserve"> </w:t>
-            </w:r>
-          </w:p>
-          <w:p>
-            <w:pPr>
-              <w:pStyle w:val="a3"/>
-              <w:rPr>
-                <w:rFonts w:ascii="Times New Roman" w:hAnsi="Times New Roman" w:cs="Times New Roman"/>
-                <w:color w:val="FF0000"/>
-              </w:rPr>
             </w:pPr>
             <w:r>
               <w:rPr>
@@ -7937,19 +7757,11 @@
                 <w:rFonts w:ascii="Times New Roman" w:hAnsi="Times New Roman" w:cs="Times New Roman"/>
               </w:rPr>
             </w:pPr>
-            <w:proofErr w:type="gramStart"/>
-            <w:r>
-              <w:rPr>
-                <w:rFonts w:ascii="Times New Roman" w:hAnsi="Times New Roman" w:cs="Times New Roman"/>
-              </w:rPr>
-              <w:t>Старший</w:t>
-            </w:r>
-            <w:proofErr w:type="gramEnd"/>
-            <w:r>
-              <w:rPr>
-                <w:rFonts w:ascii="Times New Roman" w:hAnsi="Times New Roman" w:cs="Times New Roman"/>
-              </w:rPr>
-              <w:t xml:space="preserve"> смены</w:t>
+            <w:r>
+              <w:rPr>
+                <w:rFonts w:ascii="Times New Roman" w:hAnsi="Times New Roman" w:cs="Times New Roman"/>
+              </w:rPr>
+              <w:t>Старший смены</w:t>
             </w:r>
           </w:p>
         </w:tc>
@@ -8102,16 +7914,8 @@
               <w:rPr>
                 <w:rFonts w:ascii="Times New Roman" w:hAnsi="Times New Roman" w:cs="Times New Roman"/>
               </w:rPr>
-              <w:t xml:space="preserve">Мерседес </w:t>
-            </w:r>
-            <w:proofErr w:type="spellStart"/>
-            <w:r>
-              <w:rPr>
-                <w:rFonts w:ascii="Times New Roman" w:hAnsi="Times New Roman" w:cs="Times New Roman"/>
-              </w:rPr>
-              <w:t>Бенц</w:t>
-            </w:r>
-            <w:proofErr w:type="spellEnd"/>
+              <w:t>Мерседес Бенц</w:t>
+            </w:r>
           </w:p>
         </w:tc>
         <w:tc>
@@ -8149,7 +7953,6 @@
                 <w:color w:val="FF0000"/>
               </w:rPr>
             </w:pPr>
-            <w:proofErr w:type="spellStart"/>
             <w:r>
               <w:rPr>
                 <w:rFonts w:ascii="Times New Roman" w:hAnsi="Times New Roman" w:cs="Times New Roman"/>
@@ -8157,7 +7960,6 @@
               </w:rPr>
               <w:t>Сабалдаш</w:t>
             </w:r>
-            <w:proofErr w:type="spellEnd"/>
           </w:p>
           <w:p>
             <w:pPr>
@@ -8568,7 +8370,6 @@
               </w:rPr>
             </w:pPr>
             <w:proofErr w:type="spellStart"/>
-            <w:proofErr w:type="gramStart"/>
             <w:r>
               <w:rPr>
                 <w:rFonts w:ascii="Times New Roman" w:hAnsi="Times New Roman" w:cs="Times New Roman"/>
@@ -8576,7 +8377,6 @@
               <w:t>Фолькс-ваген</w:t>
             </w:r>
             <w:proofErr w:type="spellEnd"/>
-            <w:proofErr w:type="gramEnd"/>
             <w:r>
               <w:rPr>
                 <w:rFonts w:ascii="Times New Roman" w:hAnsi="Times New Roman" w:cs="Times New Roman"/>
@@ -8602,21 +8402,7 @@
               <w:rPr>
                 <w:rFonts w:ascii="Times New Roman" w:hAnsi="Times New Roman" w:cs="Times New Roman"/>
               </w:rPr>
-              <w:t xml:space="preserve">А 525 </w:t>
-            </w:r>
-            <w:proofErr w:type="gramStart"/>
-            <w:r>
-              <w:rPr>
-                <w:rFonts w:ascii="Times New Roman" w:hAnsi="Times New Roman" w:cs="Times New Roman"/>
-              </w:rPr>
-              <w:t>ВВ</w:t>
-            </w:r>
-            <w:proofErr w:type="gramEnd"/>
-            <w:r>
-              <w:rPr>
-                <w:rFonts w:ascii="Times New Roman" w:hAnsi="Times New Roman" w:cs="Times New Roman"/>
-              </w:rPr>
-              <w:t xml:space="preserve"> 192</w:t>
+              <w:t>А 525 ВВ 192</w:t>
             </w:r>
           </w:p>
         </w:tc>
@@ -8960,7 +8746,6 @@
               </w:rPr>
             </w:pPr>
             <w:proofErr w:type="spellStart"/>
-            <w:proofErr w:type="gramStart"/>
             <w:r>
               <w:rPr>
                 <w:rFonts w:ascii="Times New Roman" w:hAnsi="Times New Roman" w:cs="Times New Roman"/>
@@ -8969,7 +8754,6 @@
               <w:t>Фин</w:t>
             </w:r>
             <w:proofErr w:type="spellEnd"/>
-            <w:proofErr w:type="gramEnd"/>
             <w:r>
               <w:rPr>
                 <w:rFonts w:ascii="Times New Roman" w:hAnsi="Times New Roman" w:cs="Times New Roman"/>
@@ -9103,16 +8887,8 @@
               <w:rPr>
                 <w:rFonts w:ascii="Times New Roman" w:hAnsi="Times New Roman" w:cs="Times New Roman"/>
               </w:rPr>
-              <w:t xml:space="preserve">Мерседес </w:t>
-            </w:r>
-            <w:proofErr w:type="spellStart"/>
-            <w:r>
-              <w:rPr>
-                <w:rFonts w:ascii="Times New Roman" w:hAnsi="Times New Roman" w:cs="Times New Roman"/>
-              </w:rPr>
-              <w:t>Бенц</w:t>
-            </w:r>
-            <w:proofErr w:type="spellEnd"/>
+              <w:t>Мерседес Бенц</w:t>
+            </w:r>
           </w:p>
         </w:tc>
         <w:tc>
@@ -9384,7 +9160,6 @@
                 <w:color w:val="FF0000"/>
               </w:rPr>
             </w:pPr>
-            <w:proofErr w:type="gramStart"/>
             <w:r>
               <w:rPr>
                 <w:rFonts w:ascii="Times New Roman" w:hAnsi="Times New Roman" w:cs="Times New Roman"/>
@@ -9392,7 +9167,6 @@
               </w:rPr>
               <w:t>Мазурик</w:t>
             </w:r>
-            <w:proofErr w:type="gramEnd"/>
           </w:p>
           <w:p>
             <w:pPr>
@@ -9909,27 +9683,15 @@
               <w:t xml:space="preserve">Экономист </w:t>
             </w:r>
             <w:proofErr w:type="spellStart"/>
-            <w:r>
-              <w:rPr>
-                <w:rFonts w:ascii="Times New Roman" w:hAnsi="Times New Roman" w:cs="Times New Roman"/>
-              </w:rPr>
-              <w:t>фин</w:t>
-            </w:r>
             <w:proofErr w:type="gramStart"/>
             <w:r>
               <w:rPr>
                 <w:rFonts w:ascii="Times New Roman" w:hAnsi="Times New Roman" w:cs="Times New Roman"/>
               </w:rPr>
-              <w:t>.о</w:t>
-            </w:r>
+              <w:t>фин.отдел</w:t>
+            </w:r>
+            <w:proofErr w:type="spellEnd"/>
             <w:proofErr w:type="gramEnd"/>
-            <w:r>
-              <w:rPr>
-                <w:rFonts w:ascii="Times New Roman" w:hAnsi="Times New Roman" w:cs="Times New Roman"/>
-              </w:rPr>
-              <w:t>тдел</w:t>
-            </w:r>
-            <w:proofErr w:type="spellEnd"/>
           </w:p>
         </w:tc>
         <w:tc>
@@ -10058,31 +9820,19 @@
               <w:t xml:space="preserve">до </w:t>
             </w:r>
             <w:proofErr w:type="spellStart"/>
-            <w:r>
-              <w:rPr>
-                <w:rFonts w:ascii="Times New Roman" w:hAnsi="Times New Roman" w:cs="Times New Roman"/>
-              </w:rPr>
-              <w:t>выс</w:t>
-            </w:r>
             <w:proofErr w:type="gramStart"/>
             <w:r>
               <w:rPr>
                 <w:rFonts w:ascii="Times New Roman" w:hAnsi="Times New Roman" w:cs="Times New Roman"/>
               </w:rPr>
-              <w:t>.с</w:t>
-            </w:r>
+              <w:t>выс.сез</w:t>
+            </w:r>
+            <w:proofErr w:type="spellEnd"/>
             <w:proofErr w:type="gramEnd"/>
             <w:r>
               <w:rPr>
                 <w:rFonts w:ascii="Times New Roman" w:hAnsi="Times New Roman" w:cs="Times New Roman"/>
               </w:rPr>
-              <w:t>ез</w:t>
-            </w:r>
-            <w:proofErr w:type="spellEnd"/>
-            <w:r>
-              <w:rPr>
-                <w:rFonts w:ascii="Times New Roman" w:hAnsi="Times New Roman" w:cs="Times New Roman"/>
-              </w:rPr>
               <w:t>.</w:t>
             </w:r>
           </w:p>
@@ -10106,29 +9856,7 @@
               <w:rPr>
                 <w:rFonts w:ascii="Times New Roman" w:hAnsi="Times New Roman" w:cs="Times New Roman"/>
               </w:rPr>
-              <w:t xml:space="preserve">Мерседес </w:t>
-            </w:r>
-            <w:proofErr w:type="spellStart"/>
-            <w:r>
-              <w:rPr>
-                <w:rFonts w:ascii="Times New Roman" w:hAnsi="Times New Roman" w:cs="Times New Roman"/>
-              </w:rPr>
-              <w:t>Бенц</w:t>
-            </w:r>
-            <w:proofErr w:type="spellEnd"/>
-            <w:proofErr w:type="gramStart"/>
-            <w:r>
-              <w:rPr>
-                <w:rFonts w:ascii="Times New Roman" w:hAnsi="Times New Roman" w:cs="Times New Roman"/>
-              </w:rPr>
-              <w:t xml:space="preserve"> В</w:t>
-            </w:r>
-            <w:proofErr w:type="gramEnd"/>
-            <w:r>
-              <w:rPr>
-                <w:rFonts w:ascii="Times New Roman" w:hAnsi="Times New Roman" w:cs="Times New Roman"/>
-              </w:rPr>
-              <w:t xml:space="preserve"> 200</w:t>
+              <w:t>Мерседес Бенц В 200</w:t>
             </w:r>
           </w:p>
         </w:tc>
@@ -10207,27 +9935,15 @@
               </w:rPr>
             </w:pPr>
             <w:proofErr w:type="spellStart"/>
-            <w:r>
-              <w:rPr>
-                <w:rFonts w:ascii="Times New Roman" w:hAnsi="Times New Roman" w:cs="Times New Roman"/>
-              </w:rPr>
-              <w:t>Ст</w:t>
-            </w:r>
             <w:proofErr w:type="gramStart"/>
             <w:r>
               <w:rPr>
                 <w:rFonts w:ascii="Times New Roman" w:hAnsi="Times New Roman" w:cs="Times New Roman"/>
               </w:rPr>
-              <w:t>.м</w:t>
-            </w:r>
+              <w:t>Ст.менеджер</w:t>
+            </w:r>
+            <w:proofErr w:type="spellEnd"/>
             <w:proofErr w:type="gramEnd"/>
-            <w:r>
-              <w:rPr>
-                <w:rFonts w:ascii="Times New Roman" w:hAnsi="Times New Roman" w:cs="Times New Roman"/>
-              </w:rPr>
-              <w:t>енеджер</w:t>
-            </w:r>
-            <w:proofErr w:type="spellEnd"/>
             <w:r>
               <w:rPr>
                 <w:rFonts w:ascii="Times New Roman" w:hAnsi="Times New Roman" w:cs="Times New Roman"/>
@@ -10454,8 +10170,17 @@
                 <w:rFonts w:ascii="Times New Roman" w:hAnsi="Times New Roman" w:cs="Times New Roman"/>
                 <w:lang w:val="en-US"/>
               </w:rPr>
-              <w:t xml:space="preserve"> Николаевна</w:t>
-            </w:r>
+              <w:t xml:space="preserve"> </w:t>
+            </w:r>
+            <w:proofErr w:type="spellStart"/>
+            <w:r>
+              <w:rPr>
+                <w:rFonts w:ascii="Times New Roman" w:hAnsi="Times New Roman" w:cs="Times New Roman"/>
+                <w:lang w:val="en-US"/>
+              </w:rPr>
+              <w:t>Николаевна</w:t>
+            </w:r>
+            <w:proofErr w:type="spellEnd"/>
           </w:p>
         </w:tc>
         <w:tc>
@@ -10690,8 +10415,33 @@
                 <w:rFonts w:ascii="Times New Roman" w:hAnsi="Times New Roman" w:cs="Times New Roman"/>
                 <w:lang w:val="en-US"/>
               </w:rPr>
-              <w:t xml:space="preserve"> Ольга Владимировна</w:t>
-            </w:r>
+              <w:t xml:space="preserve"> </w:t>
+            </w:r>
+            <w:proofErr w:type="spellStart"/>
+            <w:r>
+              <w:rPr>
+                <w:rFonts w:ascii="Times New Roman" w:hAnsi="Times New Roman" w:cs="Times New Roman"/>
+                <w:lang w:val="en-US"/>
+              </w:rPr>
+              <w:t>Ольга</w:t>
+            </w:r>
+            <w:proofErr w:type="spellEnd"/>
+            <w:r>
+              <w:rPr>
+                <w:rFonts w:ascii="Times New Roman" w:hAnsi="Times New Roman" w:cs="Times New Roman"/>
+                <w:lang w:val="en-US"/>
+              </w:rPr>
+              <w:t xml:space="preserve"> </w:t>
+            </w:r>
+            <w:proofErr w:type="spellStart"/>
+            <w:r>
+              <w:rPr>
+                <w:rFonts w:ascii="Times New Roman" w:hAnsi="Times New Roman" w:cs="Times New Roman"/>
+                <w:lang w:val="en-US"/>
+              </w:rPr>
+              <w:t>Владимировна</w:t>
+            </w:r>
+            <w:proofErr w:type="spellEnd"/>
           </w:p>
         </w:tc>
         <w:tc>
@@ -10886,19 +10636,11 @@
                 <w:rFonts w:ascii="Times New Roman" w:hAnsi="Times New Roman" w:cs="Times New Roman"/>
               </w:rPr>
             </w:pPr>
-            <w:proofErr w:type="gramStart"/>
-            <w:r>
-              <w:rPr>
-                <w:rFonts w:ascii="Times New Roman" w:hAnsi="Times New Roman" w:cs="Times New Roman"/>
-              </w:rPr>
-              <w:t>Р</w:t>
-            </w:r>
-            <w:proofErr w:type="gramEnd"/>
-            <w:r>
-              <w:rPr>
-                <w:rFonts w:ascii="Times New Roman" w:hAnsi="Times New Roman" w:cs="Times New Roman"/>
-              </w:rPr>
-              <w:t xml:space="preserve"> 631 ЕА 193</w:t>
+            <w:r>
+              <w:rPr>
+                <w:rFonts w:ascii="Times New Roman" w:hAnsi="Times New Roman" w:cs="Times New Roman"/>
+              </w:rPr>
+              <w:t>Р 631 ЕА 193</w:t>
             </w:r>
           </w:p>
         </w:tc>
@@ -11191,19 +10933,11 @@
                 <w:rFonts w:ascii="Times New Roman" w:hAnsi="Times New Roman" w:cs="Times New Roman"/>
               </w:rPr>
             </w:pPr>
-            <w:proofErr w:type="gramStart"/>
-            <w:r>
-              <w:rPr>
-                <w:rFonts w:ascii="Times New Roman" w:hAnsi="Times New Roman" w:cs="Times New Roman"/>
-              </w:rPr>
-              <w:t>ФИН</w:t>
-            </w:r>
-            <w:proofErr w:type="gramEnd"/>
-            <w:r>
-              <w:rPr>
-                <w:rFonts w:ascii="Times New Roman" w:hAnsi="Times New Roman" w:cs="Times New Roman"/>
-              </w:rPr>
-              <w:t xml:space="preserve"> служба бухгалтер-кассир</w:t>
+            <w:r>
+              <w:rPr>
+                <w:rFonts w:ascii="Times New Roman" w:hAnsi="Times New Roman" w:cs="Times New Roman"/>
+              </w:rPr>
+              <w:t>ФИН служба бухгалтер-кассир</w:t>
             </w:r>
           </w:p>
         </w:tc>
@@ -11668,19 +11402,11 @@
                 <w:rFonts w:ascii="Times New Roman" w:hAnsi="Times New Roman" w:cs="Times New Roman"/>
               </w:rPr>
             </w:pPr>
-            <w:proofErr w:type="spellStart"/>
-            <w:r>
-              <w:rPr>
-                <w:rFonts w:ascii="Times New Roman" w:hAnsi="Times New Roman" w:cs="Times New Roman"/>
-              </w:rPr>
-              <w:t>Киа</w:t>
-            </w:r>
-            <w:proofErr w:type="spellEnd"/>
-            <w:r>
-              <w:rPr>
-                <w:rFonts w:ascii="Times New Roman" w:hAnsi="Times New Roman" w:cs="Times New Roman"/>
-              </w:rPr>
-              <w:t xml:space="preserve"> </w:t>
+            <w:r>
+              <w:rPr>
+                <w:rFonts w:ascii="Times New Roman" w:hAnsi="Times New Roman" w:cs="Times New Roman"/>
+              </w:rPr>
+              <w:t xml:space="preserve">Киа </w:t>
             </w:r>
             <w:proofErr w:type="spellStart"/>
             <w:r>
@@ -12191,16 +11917,8 @@
               <w:rPr>
                 <w:rFonts w:ascii="Times New Roman" w:hAnsi="Times New Roman" w:cs="Times New Roman"/>
               </w:rPr>
-              <w:t>Ниссан Х-</w:t>
-            </w:r>
-            <w:proofErr w:type="spellStart"/>
-            <w:r>
-              <w:rPr>
-                <w:rFonts w:ascii="Times New Roman" w:hAnsi="Times New Roman" w:cs="Times New Roman"/>
-              </w:rPr>
-              <w:t>Трейл</w:t>
-            </w:r>
-            <w:proofErr w:type="spellEnd"/>
+              <w:t>Ниссан Х-Трейл</w:t>
+            </w:r>
           </w:p>
         </w:tc>
         <w:tc>
@@ -12469,19 +12187,11 @@
                 <w:rFonts w:ascii="Times New Roman" w:hAnsi="Times New Roman" w:cs="Times New Roman"/>
               </w:rPr>
             </w:pPr>
-            <w:proofErr w:type="gramStart"/>
-            <w:r>
-              <w:rPr>
-                <w:rFonts w:ascii="Times New Roman" w:hAnsi="Times New Roman" w:cs="Times New Roman"/>
-              </w:rPr>
-              <w:t>Р</w:t>
-            </w:r>
-            <w:proofErr w:type="gramEnd"/>
-            <w:r>
-              <w:rPr>
-                <w:rFonts w:ascii="Times New Roman" w:hAnsi="Times New Roman" w:cs="Times New Roman"/>
-              </w:rPr>
-              <w:t xml:space="preserve"> 4160 РАВН</w:t>
+            <w:r>
+              <w:rPr>
+                <w:rFonts w:ascii="Times New Roman" w:hAnsi="Times New Roman" w:cs="Times New Roman"/>
+              </w:rPr>
+              <w:t>Р 4160 РАВН</w:t>
             </w:r>
           </w:p>
         </w:tc>
@@ -12517,19 +12227,11 @@
                 <w:color w:val="FF0000"/>
               </w:rPr>
             </w:pPr>
-            <w:proofErr w:type="spellStart"/>
-            <w:r>
-              <w:rPr>
-                <w:rFonts w:ascii="Times New Roman" w:hAnsi="Times New Roman" w:cs="Times New Roman"/>
-              </w:rPr>
-              <w:t>Залина</w:t>
-            </w:r>
-            <w:proofErr w:type="spellEnd"/>
-            <w:r>
-              <w:rPr>
-                <w:rFonts w:ascii="Times New Roman" w:hAnsi="Times New Roman" w:cs="Times New Roman"/>
-              </w:rPr>
-              <w:t xml:space="preserve"> Эдуардовна</w:t>
+            <w:r>
+              <w:rPr>
+                <w:rFonts w:ascii="Times New Roman" w:hAnsi="Times New Roman" w:cs="Times New Roman"/>
+              </w:rPr>
+              <w:t>Залина Эдуардовна</w:t>
             </w:r>
           </w:p>
         </w:tc>
@@ -13485,20 +13187,12 @@
                 <w:rFonts w:ascii="Times New Roman" w:hAnsi="Times New Roman" w:cs="Times New Roman"/>
               </w:rPr>
             </w:pPr>
-            <w:proofErr w:type="gramStart"/>
             <w:r>
               <w:rPr>
                 <w:rFonts w:ascii="Times New Roman" w:hAnsi="Times New Roman" w:cs="Times New Roman"/>
               </w:rPr>
               <w:lastRenderedPageBreak/>
-              <w:t>Р</w:t>
-            </w:r>
-            <w:proofErr w:type="gramEnd"/>
-            <w:r>
-              <w:rPr>
-                <w:rFonts w:ascii="Times New Roman" w:hAnsi="Times New Roman" w:cs="Times New Roman"/>
-              </w:rPr>
-              <w:t xml:space="preserve"> 202 ТО 123</w:t>
+              <w:t>Р 202 ТО 123</w:t>
             </w:r>
           </w:p>
         </w:tc>
@@ -13618,7 +13312,6 @@
                 <w:rFonts w:ascii="Times New Roman" w:hAnsi="Times New Roman" w:cs="Times New Roman"/>
                 <w:b/>
               </w:rPr>
-              <w:lastRenderedPageBreak/>
               <w:t>3-я линия</w:t>
             </w:r>
           </w:p>
@@ -14003,16 +13696,8 @@
               <w:rPr>
                 <w:rFonts w:ascii="Times New Roman" w:hAnsi="Times New Roman" w:cs="Times New Roman"/>
               </w:rPr>
-              <w:t xml:space="preserve">Шевроле </w:t>
-            </w:r>
-            <w:proofErr w:type="spellStart"/>
-            <w:r>
-              <w:rPr>
-                <w:rFonts w:ascii="Times New Roman" w:hAnsi="Times New Roman" w:cs="Times New Roman"/>
-              </w:rPr>
-              <w:t>Круз</w:t>
-            </w:r>
-            <w:proofErr w:type="spellEnd"/>
+              <w:t>Шевроле Круз</w:t>
+            </w:r>
           </w:p>
         </w:tc>
         <w:tc>
@@ -14725,16 +14410,8 @@
               <w:rPr>
                 <w:rFonts w:ascii="Times New Roman" w:hAnsi="Times New Roman" w:cs="Times New Roman"/>
               </w:rPr>
-              <w:t xml:space="preserve">Мерседес </w:t>
-            </w:r>
-            <w:proofErr w:type="spellStart"/>
-            <w:r>
-              <w:rPr>
-                <w:rFonts w:ascii="Times New Roman" w:hAnsi="Times New Roman" w:cs="Times New Roman"/>
-              </w:rPr>
-              <w:t>Бенц</w:t>
-            </w:r>
-            <w:proofErr w:type="spellEnd"/>
+              <w:t>Мерседес Бенц</w:t>
+            </w:r>
           </w:p>
         </w:tc>
         <w:tc>
@@ -14983,19 +14660,11 @@
                 <w:rFonts w:ascii="Times New Roman" w:hAnsi="Times New Roman" w:cs="Times New Roman"/>
               </w:rPr>
             </w:pPr>
-            <w:proofErr w:type="gramStart"/>
-            <w:r>
-              <w:rPr>
-                <w:rFonts w:ascii="Times New Roman" w:hAnsi="Times New Roman" w:cs="Times New Roman"/>
-              </w:rPr>
-              <w:t>Р</w:t>
-            </w:r>
-            <w:proofErr w:type="gramEnd"/>
-            <w:r>
-              <w:rPr>
-                <w:rFonts w:ascii="Times New Roman" w:hAnsi="Times New Roman" w:cs="Times New Roman"/>
-              </w:rPr>
-              <w:t xml:space="preserve"> 984 МХ 123</w:t>
+            <w:r>
+              <w:rPr>
+                <w:rFonts w:ascii="Times New Roman" w:hAnsi="Times New Roman" w:cs="Times New Roman"/>
+              </w:rPr>
+              <w:t>Р 984 МХ 123</w:t>
             </w:r>
           </w:p>
         </w:tc>
@@ -15415,19 +15084,11 @@
                 <w:rFonts w:ascii="Times New Roman" w:hAnsi="Times New Roman" w:cs="Times New Roman"/>
               </w:rPr>
             </w:pPr>
-            <w:proofErr w:type="spellStart"/>
-            <w:r>
-              <w:rPr>
-                <w:rFonts w:ascii="Times New Roman" w:hAnsi="Times New Roman" w:cs="Times New Roman"/>
-              </w:rPr>
-              <w:t>Киа</w:t>
-            </w:r>
-            <w:proofErr w:type="spellEnd"/>
-            <w:r>
-              <w:rPr>
-                <w:rFonts w:ascii="Times New Roman" w:hAnsi="Times New Roman" w:cs="Times New Roman"/>
-              </w:rPr>
-              <w:t xml:space="preserve"> </w:t>
+            <w:r>
+              <w:rPr>
+                <w:rFonts w:ascii="Times New Roman" w:hAnsi="Times New Roman" w:cs="Times New Roman"/>
+              </w:rPr>
+              <w:t xml:space="preserve">Киа </w:t>
             </w:r>
             <w:proofErr w:type="spellStart"/>
             <w:r>
@@ -15848,14 +15509,12 @@
                 <w:rFonts w:ascii="Times New Roman" w:hAnsi="Times New Roman" w:cs="Times New Roman"/>
               </w:rPr>
             </w:pPr>
-            <w:proofErr w:type="gramStart"/>
             <w:r>
               <w:rPr>
                 <w:rFonts w:ascii="Times New Roman" w:hAnsi="Times New Roman" w:cs="Times New Roman"/>
               </w:rPr>
               <w:t>НОЧ-НОЙ</w:t>
             </w:r>
-            <w:proofErr w:type="gramEnd"/>
           </w:p>
         </w:tc>
         <w:tc>
@@ -16219,21 +15878,12 @@
                 <w:color w:val="FF0000"/>
               </w:rPr>
             </w:pPr>
-            <w:proofErr w:type="spellStart"/>
             <w:r>
               <w:rPr>
                 <w:rFonts w:ascii="Times New Roman" w:hAnsi="Times New Roman" w:cs="Times New Roman"/>
                 <w:color w:val="FF0000"/>
               </w:rPr>
-              <w:t>Дудук</w:t>
-            </w:r>
-            <w:proofErr w:type="spellEnd"/>
-            <w:r>
-              <w:rPr>
-                <w:rFonts w:ascii="Times New Roman" w:hAnsi="Times New Roman" w:cs="Times New Roman"/>
-                <w:color w:val="FF0000"/>
-              </w:rPr>
-              <w:t xml:space="preserve"> </w:t>
+              <w:t xml:space="preserve">Дудук </w:t>
             </w:r>
             <w:r>
               <w:rPr>
@@ -16669,19 +16319,11 @@
                 <w:rFonts w:ascii="Times New Roman" w:hAnsi="Times New Roman" w:cs="Times New Roman"/>
               </w:rPr>
             </w:pPr>
-            <w:proofErr w:type="gramStart"/>
-            <w:r>
-              <w:rPr>
-                <w:rFonts w:ascii="Times New Roman" w:hAnsi="Times New Roman" w:cs="Times New Roman"/>
-              </w:rPr>
-              <w:t>Р</w:t>
-            </w:r>
-            <w:proofErr w:type="gramEnd"/>
-            <w:r>
-              <w:rPr>
-                <w:rFonts w:ascii="Times New Roman" w:hAnsi="Times New Roman" w:cs="Times New Roman"/>
-              </w:rPr>
-              <w:t xml:space="preserve"> 722 ХВ123</w:t>
+            <w:r>
+              <w:rPr>
+                <w:rFonts w:ascii="Times New Roman" w:hAnsi="Times New Roman" w:cs="Times New Roman"/>
+              </w:rPr>
+              <w:t>Р 722 ХВ123</w:t>
             </w:r>
           </w:p>
         </w:tc>
@@ -17416,7 +17058,6 @@
                 <w:color w:val="FF0000"/>
               </w:rPr>
             </w:pPr>
-            <w:proofErr w:type="spellStart"/>
             <w:r>
               <w:rPr>
                 <w:rFonts w:ascii="Times New Roman" w:hAnsi="Times New Roman" w:cs="Times New Roman"/>
@@ -17424,7 +17065,6 @@
               </w:rPr>
               <w:t>Лаврик</w:t>
             </w:r>
-            <w:proofErr w:type="spellEnd"/>
           </w:p>
           <w:p>
             <w:pPr>
@@ -17643,19 +17283,11 @@
                 <w:rFonts w:ascii="Times New Roman" w:hAnsi="Times New Roman" w:cs="Times New Roman"/>
               </w:rPr>
             </w:pPr>
-            <w:proofErr w:type="gramStart"/>
-            <w:r>
-              <w:rPr>
-                <w:rFonts w:ascii="Times New Roman" w:hAnsi="Times New Roman" w:cs="Times New Roman"/>
-              </w:rPr>
-              <w:t>Р</w:t>
-            </w:r>
-            <w:proofErr w:type="gramEnd"/>
-            <w:r>
-              <w:rPr>
-                <w:rFonts w:ascii="Times New Roman" w:hAnsi="Times New Roman" w:cs="Times New Roman"/>
-              </w:rPr>
-              <w:t xml:space="preserve"> 997 НС 30</w:t>
+            <w:r>
+              <w:rPr>
+                <w:rFonts w:ascii="Times New Roman" w:hAnsi="Times New Roman" w:cs="Times New Roman"/>
+              </w:rPr>
+              <w:t>Р 997 НС 30</w:t>
             </w:r>
           </w:p>
         </w:tc>
@@ -17811,7 +17443,6 @@
               </w:rPr>
             </w:pPr>
             <w:proofErr w:type="spellStart"/>
-            <w:proofErr w:type="gramStart"/>
             <w:r>
               <w:rPr>
                 <w:rFonts w:ascii="Times New Roman" w:hAnsi="Times New Roman" w:cs="Times New Roman"/>
@@ -17825,7 +17456,6 @@
               <w:t>менн-ый</w:t>
             </w:r>
             <w:proofErr w:type="spellEnd"/>
-            <w:proofErr w:type="gramEnd"/>
           </w:p>
         </w:tc>
         <w:tc>
@@ -17896,28 +17526,12 @@
                 <w:rFonts w:ascii="Times New Roman" w:hAnsi="Times New Roman" w:cs="Times New Roman"/>
               </w:rPr>
             </w:pPr>
-            <w:proofErr w:type="gramStart"/>
-            <w:r>
-              <w:rPr>
-                <w:rFonts w:ascii="Times New Roman" w:hAnsi="Times New Roman" w:cs="Times New Roman"/>
-              </w:rPr>
-              <w:t>Шкода</w:t>
-            </w:r>
-            <w:proofErr w:type="gramEnd"/>
-            <w:r>
-              <w:rPr>
-                <w:rFonts w:ascii="Times New Roman" w:hAnsi="Times New Roman" w:cs="Times New Roman"/>
-              </w:rPr>
-              <w:t xml:space="preserve"> </w:t>
-            </w:r>
-            <w:proofErr w:type="spellStart"/>
-            <w:r>
-              <w:rPr>
-                <w:rFonts w:ascii="Times New Roman" w:hAnsi="Times New Roman" w:cs="Times New Roman"/>
-              </w:rPr>
-              <w:t>Октавия</w:t>
-            </w:r>
-            <w:proofErr w:type="spellEnd"/>
+            <w:r>
+              <w:rPr>
+                <w:rFonts w:ascii="Times New Roman" w:hAnsi="Times New Roman" w:cs="Times New Roman"/>
+              </w:rPr>
+              <w:t>Шкода Октавия</w:t>
+            </w:r>
           </w:p>
         </w:tc>
         <w:tc>
@@ -18105,7 +17719,6 @@
               </w:rPr>
             </w:pPr>
             <w:proofErr w:type="spellStart"/>
-            <w:proofErr w:type="gramStart"/>
             <w:r>
               <w:rPr>
                 <w:rFonts w:ascii="Times New Roman" w:hAnsi="Times New Roman" w:cs="Times New Roman"/>
@@ -18113,7 +17726,6 @@
               <w:t>сменн-ый</w:t>
             </w:r>
             <w:proofErr w:type="spellEnd"/>
-            <w:proofErr w:type="gramEnd"/>
           </w:p>
         </w:tc>
         <w:tc>
@@ -18200,19 +17812,11 @@
                 <w:rFonts w:ascii="Times New Roman" w:hAnsi="Times New Roman" w:cs="Times New Roman"/>
               </w:rPr>
             </w:pPr>
-            <w:proofErr w:type="gramStart"/>
-            <w:r>
-              <w:rPr>
-                <w:rFonts w:ascii="Times New Roman" w:hAnsi="Times New Roman" w:cs="Times New Roman"/>
-              </w:rPr>
-              <w:t>Р</w:t>
-            </w:r>
-            <w:proofErr w:type="gramEnd"/>
-            <w:r>
-              <w:rPr>
-                <w:rFonts w:ascii="Times New Roman" w:hAnsi="Times New Roman" w:cs="Times New Roman"/>
-              </w:rPr>
-              <w:t xml:space="preserve"> 204 СС 123</w:t>
+            <w:r>
+              <w:rPr>
+                <w:rFonts w:ascii="Times New Roman" w:hAnsi="Times New Roman" w:cs="Times New Roman"/>
+              </w:rPr>
+              <w:t>Р 204 СС 123</w:t>
             </w:r>
           </w:p>
         </w:tc>
@@ -18447,19 +18051,11 @@
                 <w:rFonts w:ascii="Times New Roman" w:hAnsi="Times New Roman" w:cs="Times New Roman"/>
               </w:rPr>
             </w:pPr>
-            <w:proofErr w:type="spellStart"/>
-            <w:r>
-              <w:rPr>
-                <w:rFonts w:ascii="Times New Roman" w:hAnsi="Times New Roman" w:cs="Times New Roman"/>
-              </w:rPr>
-              <w:t>Киа</w:t>
-            </w:r>
-            <w:proofErr w:type="spellEnd"/>
-            <w:r>
-              <w:rPr>
-                <w:rFonts w:ascii="Times New Roman" w:hAnsi="Times New Roman" w:cs="Times New Roman"/>
-              </w:rPr>
-              <w:t xml:space="preserve"> Рио</w:t>
+            <w:r>
+              <w:rPr>
+                <w:rFonts w:ascii="Times New Roman" w:hAnsi="Times New Roman" w:cs="Times New Roman"/>
+              </w:rPr>
+              <w:t>Киа Рио</w:t>
             </w:r>
           </w:p>
         </w:tc>
@@ -18986,47 +18582,37 @@
                 <w:color w:val="FF0000"/>
               </w:rPr>
             </w:pPr>
+            <w:r>
+              <w:rPr>
+                <w:rFonts w:ascii="Times New Roman" w:hAnsi="Times New Roman" w:cs="Times New Roman"/>
+                <w:color w:val="FF0000"/>
+              </w:rPr>
+              <w:t>Минасян</w:t>
+            </w:r>
+          </w:p>
+          <w:p>
+            <w:pPr>
+              <w:pStyle w:val="a3"/>
+              <w:rPr>
+                <w:rFonts w:ascii="Times New Roman" w:hAnsi="Times New Roman" w:cs="Times New Roman"/>
+                <w:color w:val="FF0000"/>
+              </w:rPr>
+            </w:pPr>
+            <w:r>
+              <w:rPr>
+                <w:rFonts w:ascii="Times New Roman" w:hAnsi="Times New Roman" w:cs="Times New Roman"/>
+              </w:rPr>
+              <w:t xml:space="preserve">Каринэ </w:t>
+            </w:r>
             <w:proofErr w:type="spellStart"/>
             <w:r>
               <w:rPr>
                 <w:rFonts w:ascii="Times New Roman" w:hAnsi="Times New Roman" w:cs="Times New Roman"/>
-                <w:color w:val="FF0000"/>
-              </w:rPr>
-              <w:t>Минасян</w:t>
+              </w:rPr>
+              <w:t>Меликовна</w:t>
             </w:r>
             <w:proofErr w:type="spellEnd"/>
           </w:p>
-          <w:p>
-            <w:pPr>
-              <w:pStyle w:val="a3"/>
-              <w:rPr>
-                <w:rFonts w:ascii="Times New Roman" w:hAnsi="Times New Roman" w:cs="Times New Roman"/>
-                <w:color w:val="FF0000"/>
-              </w:rPr>
-            </w:pPr>
-            <w:proofErr w:type="spellStart"/>
-            <w:r>
-              <w:rPr>
-                <w:rFonts w:ascii="Times New Roman" w:hAnsi="Times New Roman" w:cs="Times New Roman"/>
-              </w:rPr>
-              <w:t>Каринэ</w:t>
-            </w:r>
-            <w:proofErr w:type="spellEnd"/>
-            <w:r>
-              <w:rPr>
-                <w:rFonts w:ascii="Times New Roman" w:hAnsi="Times New Roman" w:cs="Times New Roman"/>
-              </w:rPr>
-              <w:t xml:space="preserve"> </w:t>
-            </w:r>
-            <w:proofErr w:type="spellStart"/>
-            <w:r>
-              <w:rPr>
-                <w:rFonts w:ascii="Times New Roman" w:hAnsi="Times New Roman" w:cs="Times New Roman"/>
-              </w:rPr>
-              <w:t>Меликовна</w:t>
-            </w:r>
-            <w:proofErr w:type="spellEnd"/>
-          </w:p>
         </w:tc>
         <w:tc>
           <w:tcPr>
@@ -19041,19 +18627,11 @@
                 <w:rFonts w:ascii="Times New Roman" w:hAnsi="Times New Roman" w:cs="Times New Roman"/>
               </w:rPr>
             </w:pPr>
-            <w:proofErr w:type="gramStart"/>
-            <w:r>
-              <w:rPr>
-                <w:rFonts w:ascii="Times New Roman" w:hAnsi="Times New Roman" w:cs="Times New Roman"/>
-              </w:rPr>
-              <w:t>ТЛФ</w:t>
-            </w:r>
-            <w:proofErr w:type="gramEnd"/>
-            <w:r>
-              <w:rPr>
-                <w:rFonts w:ascii="Times New Roman" w:hAnsi="Times New Roman" w:cs="Times New Roman"/>
-              </w:rPr>
-              <w:t xml:space="preserve"> оператор СПР</w:t>
+            <w:r>
+              <w:rPr>
+                <w:rFonts w:ascii="Times New Roman" w:hAnsi="Times New Roman" w:cs="Times New Roman"/>
+              </w:rPr>
+              <w:t>ТЛФ оператор СПР</w:t>
             </w:r>
           </w:p>
         </w:tc>
@@ -19444,16 +19022,8 @@
               <w:rPr>
                 <w:rFonts w:ascii="Times New Roman" w:hAnsi="Times New Roman" w:cs="Times New Roman"/>
               </w:rPr>
-              <w:t>Ауди А</w:t>
-            </w:r>
-            <w:proofErr w:type="gramStart"/>
-            <w:r>
-              <w:rPr>
-                <w:rFonts w:ascii="Times New Roman" w:hAnsi="Times New Roman" w:cs="Times New Roman"/>
-              </w:rPr>
-              <w:t>4</w:t>
-            </w:r>
-            <w:proofErr w:type="gramEnd"/>
+              <w:t>Ауди А4</w:t>
+            </w:r>
           </w:p>
         </w:tc>
         <w:tc>
@@ -19759,21 +19329,12 @@
                 <w:rFonts w:ascii="Times New Roman" w:hAnsi="Times New Roman" w:cs="Times New Roman"/>
               </w:rPr>
             </w:pPr>
-            <w:proofErr w:type="spellStart"/>
             <w:r>
               <w:rPr>
                 <w:rFonts w:ascii="Times New Roman" w:hAnsi="Times New Roman" w:cs="Times New Roman"/>
                 <w:color w:val="FF0000"/>
               </w:rPr>
-              <w:t>Малькова</w:t>
-            </w:r>
-            <w:proofErr w:type="spellEnd"/>
-            <w:r>
-              <w:rPr>
-                <w:rFonts w:ascii="Times New Roman" w:hAnsi="Times New Roman" w:cs="Times New Roman"/>
-                <w:color w:val="FF0000"/>
-              </w:rPr>
-              <w:t xml:space="preserve"> </w:t>
+              <w:t xml:space="preserve">Малькова </w:t>
             </w:r>
             <w:r>
               <w:rPr>
@@ -20768,21 +20329,12 @@
                 <w:rFonts w:ascii="Times New Roman" w:hAnsi="Times New Roman" w:cs="Times New Roman"/>
               </w:rPr>
             </w:pPr>
-            <w:proofErr w:type="spellStart"/>
             <w:r>
               <w:rPr>
                 <w:rFonts w:ascii="Times New Roman" w:hAnsi="Times New Roman" w:cs="Times New Roman"/>
                 <w:color w:val="FF0000"/>
               </w:rPr>
-              <w:t>Герасина</w:t>
-            </w:r>
-            <w:proofErr w:type="spellEnd"/>
-            <w:r>
-              <w:rPr>
-                <w:rFonts w:ascii="Times New Roman" w:hAnsi="Times New Roman" w:cs="Times New Roman"/>
-                <w:color w:val="FF0000"/>
-              </w:rPr>
-              <w:t xml:space="preserve"> </w:t>
+              <w:t xml:space="preserve">Герасина </w:t>
             </w:r>
             <w:r>
               <w:rPr>
@@ -21051,23 +20603,7 @@
                 <w:rFonts w:ascii="Times New Roman" w:hAnsi="Times New Roman" w:cs="Times New Roman"/>
                 <w:bCs/>
               </w:rPr>
-              <w:t xml:space="preserve">В </w:t>
-            </w:r>
-            <w:proofErr w:type="gramStart"/>
-            <w:r>
-              <w:rPr>
-                <w:rFonts w:ascii="Times New Roman" w:hAnsi="Times New Roman" w:cs="Times New Roman"/>
-                <w:bCs/>
-              </w:rPr>
-              <w:t>278</w:t>
-            </w:r>
-            <w:proofErr w:type="gramEnd"/>
-            <w:r>
-              <w:rPr>
-                <w:rFonts w:ascii="Times New Roman" w:hAnsi="Times New Roman" w:cs="Times New Roman"/>
-                <w:bCs/>
-              </w:rPr>
-              <w:t xml:space="preserve"> НО 790</w:t>
+              <w:t>В 278 НО 790</w:t>
             </w:r>
           </w:p>
         </w:tc>
@@ -22094,21 +21630,7 @@
               <w:rPr>
                 <w:rFonts w:ascii="Times New Roman" w:hAnsi="Times New Roman" w:cs="Times New Roman"/>
               </w:rPr>
-              <w:t xml:space="preserve">Е136 </w:t>
-            </w:r>
-            <w:proofErr w:type="gramStart"/>
-            <w:r>
-              <w:rPr>
-                <w:rFonts w:ascii="Times New Roman" w:hAnsi="Times New Roman" w:cs="Times New Roman"/>
-              </w:rPr>
-              <w:t>ВВ</w:t>
-            </w:r>
-            <w:proofErr w:type="gramEnd"/>
-            <w:r>
-              <w:rPr>
-                <w:rFonts w:ascii="Times New Roman" w:hAnsi="Times New Roman" w:cs="Times New Roman"/>
-              </w:rPr>
-              <w:t xml:space="preserve"> 193</w:t>
+              <w:t>Е136 ВВ 193</w:t>
             </w:r>
           </w:p>
         </w:tc>
@@ -22651,7 +22173,6 @@
                 <w:color w:val="FF0000"/>
               </w:rPr>
             </w:pPr>
-            <w:proofErr w:type="spellStart"/>
             <w:r>
               <w:rPr>
                 <w:rFonts w:ascii="Times New Roman" w:hAnsi="Times New Roman" w:cs="Times New Roman"/>
@@ -22660,7 +22181,6 @@
               </w:rPr>
               <w:t>Ромашкин</w:t>
             </w:r>
-            <w:proofErr w:type="spellEnd"/>
           </w:p>
           <w:p>
             <w:pPr>
@@ -23251,7 +22771,6 @@
           <w:tcPr>
             <w:tcW w:w="869" w:type="dxa"/>
             <w:gridSpan w:val="3"/>
-            <w:vMerge w:val="restart"/>
             <w:vAlign w:val="center"/>
           </w:tcPr>
           <w:p>
@@ -23359,7 +22878,6 @@
         <w:tc>
           <w:tcPr>
             <w:tcW w:w="1703" w:type="dxa"/>
-            <w:vMerge w:val="restart"/>
             <w:shd w:val="clear" w:color="auto" w:fill="auto"/>
             <w:vAlign w:val="center"/>
           </w:tcPr>
@@ -23400,7 +22918,6 @@
         <w:tc>
           <w:tcPr>
             <w:tcW w:w="1984" w:type="dxa"/>
-            <w:vMerge w:val="restart"/>
             <w:vAlign w:val="center"/>
           </w:tcPr>
           <w:p>
@@ -23421,7 +22938,6 @@
         <w:tc>
           <w:tcPr>
             <w:tcW w:w="1704" w:type="dxa"/>
-            <w:vMerge w:val="restart"/>
             <w:vAlign w:val="center"/>
           </w:tcPr>
           <w:p>
@@ -23494,16 +23010,21 @@
           <w:tcPr>
             <w:tcW w:w="869" w:type="dxa"/>
             <w:gridSpan w:val="3"/>
-            <w:vMerge/>
-            <w:vAlign w:val="center"/>
-          </w:tcPr>
-          <w:p>
-            <w:pPr>
-              <w:jc w:val="center"/>
-              <w:rPr>
-                <w:rFonts w:ascii="Times New Roman" w:hAnsi="Times New Roman" w:cs="Times New Roman"/>
-              </w:rPr>
-            </w:pPr>
+            <w:vAlign w:val="center"/>
+          </w:tcPr>
+          <w:p>
+            <w:pPr>
+              <w:jc w:val="center"/>
+              <w:rPr>
+                <w:rFonts w:ascii="Times New Roman" w:hAnsi="Times New Roman" w:cs="Times New Roman"/>
+              </w:rPr>
+            </w:pPr>
+            <w:r>
+              <w:rPr>
+                <w:rFonts w:ascii="Times New Roman" w:hAnsi="Times New Roman" w:cs="Times New Roman"/>
+              </w:rPr>
+              <w:t>3-я</w:t>
+            </w:r>
           </w:p>
         </w:tc>
         <w:tc>
@@ -23596,7 +23117,6 @@
         <w:tc>
           <w:tcPr>
             <w:tcW w:w="1703" w:type="dxa"/>
-            <w:vMerge/>
             <w:shd w:val="clear" w:color="auto" w:fill="auto"/>
             <w:vAlign w:val="center"/>
           </w:tcPr>
@@ -23608,36 +23128,70 @@
                 <w:color w:val="FF0000"/>
               </w:rPr>
             </w:pPr>
+            <w:proofErr w:type="spellStart"/>
+            <w:r>
+              <w:rPr>
+                <w:rFonts w:ascii="Times New Roman" w:hAnsi="Times New Roman" w:cs="Times New Roman"/>
+                <w:color w:val="FF0000"/>
+              </w:rPr>
+              <w:t>Канокова</w:t>
+            </w:r>
+            <w:proofErr w:type="spellEnd"/>
+          </w:p>
+          <w:p>
+            <w:pPr>
+              <w:pStyle w:val="a3"/>
+              <w:rPr>
+                <w:rFonts w:ascii="Times New Roman" w:hAnsi="Times New Roman" w:cs="Times New Roman"/>
+                <w:color w:val="FF0000"/>
+              </w:rPr>
+            </w:pPr>
+            <w:r>
+              <w:rPr>
+                <w:rFonts w:ascii="Times New Roman" w:hAnsi="Times New Roman" w:cs="Times New Roman"/>
+              </w:rPr>
+              <w:t>Инна Николаевна</w:t>
+            </w:r>
           </w:p>
         </w:tc>
         <w:tc>
           <w:tcPr>
             <w:tcW w:w="1984" w:type="dxa"/>
-            <w:vMerge/>
-            <w:vAlign w:val="center"/>
-          </w:tcPr>
-          <w:p>
-            <w:pPr>
-              <w:pStyle w:val="a3"/>
-              <w:rPr>
-                <w:rFonts w:ascii="Times New Roman" w:hAnsi="Times New Roman" w:cs="Times New Roman"/>
-              </w:rPr>
-            </w:pPr>
+            <w:vAlign w:val="center"/>
+          </w:tcPr>
+          <w:p>
+            <w:pPr>
+              <w:pStyle w:val="a3"/>
+              <w:rPr>
+                <w:rFonts w:ascii="Times New Roman" w:hAnsi="Times New Roman" w:cs="Times New Roman"/>
+              </w:rPr>
+            </w:pPr>
+            <w:r>
+              <w:rPr>
+                <w:rFonts w:ascii="Times New Roman" w:hAnsi="Times New Roman" w:cs="Times New Roman"/>
+              </w:rPr>
+              <w:t>Врач акушер - гинеколог</w:t>
+            </w:r>
           </w:p>
         </w:tc>
         <w:tc>
           <w:tcPr>
             <w:tcW w:w="1704" w:type="dxa"/>
-            <w:vMerge/>
-            <w:vAlign w:val="center"/>
-          </w:tcPr>
-          <w:p>
-            <w:pPr>
-              <w:pStyle w:val="a3"/>
-              <w:rPr>
-                <w:rFonts w:ascii="Times New Roman" w:hAnsi="Times New Roman" w:cs="Times New Roman"/>
-              </w:rPr>
-            </w:pPr>
+            <w:vAlign w:val="center"/>
+          </w:tcPr>
+          <w:p>
+            <w:pPr>
+              <w:pStyle w:val="a3"/>
+              <w:rPr>
+                <w:rFonts w:ascii="Times New Roman" w:hAnsi="Times New Roman" w:cs="Times New Roman"/>
+              </w:rPr>
+            </w:pPr>
+            <w:r>
+              <w:rPr>
+                <w:rFonts w:ascii="Times New Roman" w:hAnsi="Times New Roman" w:cs="Times New Roman"/>
+              </w:rPr>
+              <w:t>8 988 925 04 80</w:t>
+            </w:r>
           </w:p>
         </w:tc>
       </w:tr>
@@ -24768,21 +24322,7 @@
               <w:rPr>
                 <w:rFonts w:ascii="Times New Roman" w:hAnsi="Times New Roman" w:cs="Times New Roman"/>
               </w:rPr>
-              <w:t xml:space="preserve">Хонда </w:t>
-            </w:r>
-            <w:proofErr w:type="gramStart"/>
-            <w:r>
-              <w:rPr>
-                <w:rFonts w:ascii="Times New Roman" w:hAnsi="Times New Roman" w:cs="Times New Roman"/>
-              </w:rPr>
-              <w:t>СВ</w:t>
-            </w:r>
-            <w:proofErr w:type="gramEnd"/>
-            <w:r>
-              <w:rPr>
-                <w:rFonts w:ascii="Times New Roman" w:hAnsi="Times New Roman" w:cs="Times New Roman"/>
-              </w:rPr>
-              <w:t xml:space="preserve"> 400 </w:t>
+              <w:t xml:space="preserve">Хонда СВ 400 </w:t>
             </w:r>
             <w:r>
               <w:rPr>
@@ -25006,7 +24546,6 @@
               </w:rPr>
             </w:pPr>
             <w:proofErr w:type="spellStart"/>
-            <w:proofErr w:type="gramStart"/>
             <w:r>
               <w:rPr>
                 <w:rFonts w:ascii="Times New Roman" w:hAnsi="Times New Roman" w:cs="Times New Roman"/>
@@ -25026,7 +24565,6 @@
               <w:t>кл</w:t>
             </w:r>
             <w:proofErr w:type="spellEnd"/>
-            <w:proofErr w:type="gramEnd"/>
             <w:r>
               <w:rPr>
                 <w:rFonts w:ascii="Times New Roman" w:hAnsi="Times New Roman" w:cs="Times New Roman"/>
@@ -25123,35 +24661,7 @@
               <w:rPr>
                 <w:rFonts w:ascii="Times New Roman" w:hAnsi="Times New Roman" w:cs="Times New Roman"/>
               </w:rPr>
-              <w:t>МЦ, мед</w:t>
-            </w:r>
-            <w:proofErr w:type="gramStart"/>
-            <w:r>
-              <w:rPr>
-                <w:rFonts w:ascii="Times New Roman" w:hAnsi="Times New Roman" w:cs="Times New Roman"/>
-              </w:rPr>
-              <w:t>.</w:t>
-            </w:r>
-            <w:proofErr w:type="gramEnd"/>
-            <w:r>
-              <w:rPr>
-                <w:rFonts w:ascii="Times New Roman" w:hAnsi="Times New Roman" w:cs="Times New Roman"/>
-              </w:rPr>
-              <w:t xml:space="preserve"> </w:t>
-            </w:r>
-            <w:proofErr w:type="gramStart"/>
-            <w:r>
-              <w:rPr>
-                <w:rFonts w:ascii="Times New Roman" w:hAnsi="Times New Roman" w:cs="Times New Roman"/>
-              </w:rPr>
-              <w:t>с</w:t>
-            </w:r>
-            <w:proofErr w:type="gramEnd"/>
-            <w:r>
-              <w:rPr>
-                <w:rFonts w:ascii="Times New Roman" w:hAnsi="Times New Roman" w:cs="Times New Roman"/>
-              </w:rPr>
-              <w:t>естра по массажу</w:t>
+              <w:t>МЦ, мед. сестра по массажу</w:t>
             </w:r>
           </w:p>
         </w:tc>
@@ -25172,15 +24682,7 @@
               <w:rPr>
                 <w:rFonts w:ascii="Times New Roman" w:hAnsi="Times New Roman" w:cs="Times New Roman"/>
               </w:rPr>
-              <w:t>8 92</w:t>
-            </w:r>
-            <w:bookmarkStart w:id="0" w:name="_GoBack"/>
-            <w:bookmarkEnd w:id="0"/>
-            <w:r>
-              <w:rPr>
-                <w:rFonts w:ascii="Times New Roman" w:hAnsi="Times New Roman" w:cs="Times New Roman"/>
-              </w:rPr>
-              <w:t>8 245 74 12</w:t>
+              <w:t>8 928 245 74 12</w:t>
             </w:r>
           </w:p>
         </w:tc>
@@ -25206,7 +24708,7 @@
 </file>
 
 <file path=word/endnotes.xml><?xml version="1.0" encoding="utf-8"?>
-<w:endnotes xmlns:wpc="http://schemas.microsoft.com/office/word/2010/wordprocessingCanvas" xmlns:mc="http://schemas.openxmlformats.org/markup-compatibility/2006" xmlns:o="urn:schemas-microsoft-com:office:office" xmlns:r="http://schemas.openxmlformats.org/officeDocument/2006/relationships" xmlns:m="http://schemas.openxmlformats.org/officeDocument/2006/math" xmlns:v="urn:schemas-microsoft-com:vml" xmlns:wp14="http://schemas.microsoft.com/office/word/2010/wordprocessingDrawing" xmlns:wp="http://schemas.openxmlformats.org/drawingml/2006/wordprocessingDrawing" xmlns:w10="urn:schemas-microsoft-com:office:word" xmlns:w="http://schemas.openxmlformats.org/wordprocessingml/2006/main" xmlns:w14="http://schemas.microsoft.com/office/word/2010/wordml" xmlns:wpg="http://schemas.microsoft.com/office/word/2010/wordprocessingGroup" xmlns:wpi="http://schemas.microsoft.com/office/word/2010/wordprocessingInk" xmlns:wne="http://schemas.microsoft.com/office/word/2006/wordml" xmlns:wps="http://schemas.microsoft.com/office/word/2010/wordprocessingShape" mc:Ignorable="w14 wp14">
+<w:endnotes xmlns:wpc="http://schemas.microsoft.com/office/word/2010/wordprocessingCanvas" xmlns:cx="http://schemas.microsoft.com/office/drawing/2014/chartex" xmlns:cx1="http://schemas.microsoft.com/office/drawing/2015/9/8/chartex" xmlns:cx2="http://schemas.microsoft.com/office/drawing/2015/10/21/chartex" xmlns:cx3="http://schemas.microsoft.com/office/drawing/2016/5/9/chartex" xmlns:cx4="http://schemas.microsoft.com/office/drawing/2016/5/10/chartex" xmlns:cx5="http://schemas.microsoft.com/office/drawing/2016/5/11/chartex" xmlns:cx6="http://schemas.microsoft.com/office/drawing/2016/5/12/chartex" xmlns:cx7="http://schemas.microsoft.com/office/drawing/2016/5/13/chartex" xmlns:cx8="http://schemas.microsoft.com/office/drawing/2016/5/14/chartex" xmlns:mc="http://schemas.openxmlformats.org/markup-compatibility/2006" xmlns:aink="http://schemas.microsoft.com/office/drawing/2016/ink" xmlns:am3d="http://schemas.microsoft.com/office/drawing/2017/model3d" xmlns:o="urn:schemas-microsoft-com:office:office" xmlns:r="http://schemas.openxmlformats.org/officeDocument/2006/relationships" xmlns:m="http://schemas.openxmlformats.org/officeDocument/2006/math" xmlns:v="urn:schemas-microsoft-com:vml" xmlns:wp14="http://schemas.microsoft.com/office/word/2010/wordprocessingDrawing" xmlns:wp="http://schemas.openxmlformats.org/drawingml/2006/wordprocessingDrawing" xmlns:w10="urn:schemas-microsoft-com:office:word" xmlns:w="http://schemas.openxmlformats.org/wordprocessingml/2006/main" xmlns:w14="http://schemas.microsoft.com/office/word/2010/wordml" xmlns:w15="http://schemas.microsoft.com/office/word/2012/wordml" xmlns:w16cex="http://schemas.microsoft.com/office/word/2018/wordml/cex" xmlns:w16cid="http://schemas.microsoft.com/office/word/2016/wordml/cid" xmlns:w16="http://schemas.microsoft.com/office/word/2018/wordml" xmlns:w16se="http://schemas.microsoft.com/office/word/2015/wordml/symex" xmlns:wpg="http://schemas.microsoft.com/office/word/2010/wordprocessingGroup" xmlns:wpi="http://schemas.microsoft.com/office/word/2010/wordprocessingInk" xmlns:wne="http://schemas.microsoft.com/office/word/2006/wordml" xmlns:wps="http://schemas.microsoft.com/office/word/2010/wordprocessingShape" mc:Ignorable="w14 w15 w16se w16cid w16 w16cex wp14">
   <w:endnote w:type="separator" w:id="-1">
     <w:p>
       <w:pPr>
@@ -25231,7 +24733,7 @@
 </file>
 
 <file path=word/footnotes.xml><?xml version="1.0" encoding="utf-8"?>
-<w:footnotes xmlns:wpc="http://schemas.microsoft.com/office/word/2010/wordprocessingCanvas" xmlns:mc="http://schemas.openxmlformats.org/markup-compatibility/2006" xmlns:o="urn:schemas-microsoft-com:office:office" xmlns:r="http://schemas.openxmlformats.org/officeDocument/2006/relationships" xmlns:m="http://schemas.openxmlformats.org/officeDocument/2006/math" xmlns:v="urn:schemas-microsoft-com:vml" xmlns:wp14="http://schemas.microsoft.com/office/word/2010/wordprocessingDrawing" xmlns:wp="http://schemas.openxmlformats.org/drawingml/2006/wordprocessingDrawing" xmlns:w10="urn:schemas-microsoft-com:office:word" xmlns:w="http://schemas.openxmlformats.org/wordprocessingml/2006/main" xmlns:w14="http://schemas.microsoft.com/office/word/2010/wordml" xmlns:wpg="http://schemas.microsoft.com/office/word/2010/wordprocessingGroup" xmlns:wpi="http://schemas.microsoft.com/office/word/2010/wordprocessingInk" xmlns:wne="http://schemas.microsoft.com/office/word/2006/wordml" xmlns:wps="http://schemas.microsoft.com/office/word/2010/wordprocessingShape" mc:Ignorable="w14 wp14">
+<w:footnotes xmlns:wpc="http://schemas.microsoft.com/office/word/2010/wordprocessingCanvas" xmlns:cx="http://schemas.microsoft.com/office/drawing/2014/chartex" xmlns:cx1="http://schemas.microsoft.com/office/drawing/2015/9/8/chartex" xmlns:cx2="http://schemas.microsoft.com/office/drawing/2015/10/21/chartex" xmlns:cx3="http://schemas.microsoft.com/office/drawing/2016/5/9/chartex" xmlns:cx4="http://schemas.microsoft.com/office/drawing/2016/5/10/chartex" xmlns:cx5="http://schemas.microsoft.com/office/drawing/2016/5/11/chartex" xmlns:cx6="http://schemas.microsoft.com/office/drawing/2016/5/12/chartex" xmlns:cx7="http://schemas.microsoft.com/office/drawing/2016/5/13/chartex" xmlns:cx8="http://schemas.microsoft.com/office/drawing/2016/5/14/chartex" xmlns:mc="http://schemas.openxmlformats.org/markup-compatibility/2006" xmlns:aink="http://schemas.microsoft.com/office/drawing/2016/ink" xmlns:am3d="http://schemas.microsoft.com/office/drawing/2017/model3d" xmlns:o="urn:schemas-microsoft-com:office:office" xmlns:r="http://schemas.openxmlformats.org/officeDocument/2006/relationships" xmlns:m="http://schemas.openxmlformats.org/officeDocument/2006/math" xmlns:v="urn:schemas-microsoft-com:vml" xmlns:wp14="http://schemas.microsoft.com/office/word/2010/wordprocessingDrawing" xmlns:wp="http://schemas.openxmlformats.org/drawingml/2006/wordprocessingDrawing" xmlns:w10="urn:schemas-microsoft-com:office:word" xmlns:w="http://schemas.openxmlformats.org/wordprocessingml/2006/main" xmlns:w14="http://schemas.microsoft.com/office/word/2010/wordml" xmlns:w15="http://schemas.microsoft.com/office/word/2012/wordml" xmlns:w16cex="http://schemas.microsoft.com/office/word/2018/wordml/cex" xmlns:w16cid="http://schemas.microsoft.com/office/word/2016/wordml/cid" xmlns:w16="http://schemas.microsoft.com/office/word/2018/wordml" xmlns:w16se="http://schemas.microsoft.com/office/word/2015/wordml/symex" xmlns:wpg="http://schemas.microsoft.com/office/word/2010/wordprocessingGroup" xmlns:wpi="http://schemas.microsoft.com/office/word/2010/wordprocessingInk" xmlns:wne="http://schemas.microsoft.com/office/word/2006/wordml" xmlns:wps="http://schemas.microsoft.com/office/word/2010/wordprocessingShape" mc:Ignorable="w14 w15 w16se w16cid w16 w16cex wp14">
   <w:footnote w:type="separator" w:id="-1">
     <w:p>
       <w:pPr>
@@ -25256,8 +24758,8 @@
 </file>
 
 <file path=word/numbering.xml><?xml version="1.0" encoding="utf-8"?>
-<w:numbering xmlns:wpc="http://schemas.microsoft.com/office/word/2010/wordprocessingCanvas" xmlns:mc="http://schemas.openxmlformats.org/markup-compatibility/2006" xmlns:o="urn:schemas-microsoft-com:office:office" xmlns:r="http://schemas.openxmlformats.org/officeDocument/2006/relationships" xmlns:m="http://schemas.openxmlformats.org/officeDocument/2006/math" xmlns:v="urn:schemas-microsoft-com:vml" xmlns:wp14="http://schemas.microsoft.com/office/word/2010/wordprocessingDrawing" xmlns:wp="http://schemas.openxmlformats.org/drawingml/2006/wordprocessingDrawing" xmlns:w10="urn:schemas-microsoft-com:office:word" xmlns:w="http://schemas.openxmlformats.org/wordprocessingml/2006/main" xmlns:w14="http://schemas.microsoft.com/office/word/2010/wordml" xmlns:wpg="http://schemas.microsoft.com/office/word/2010/wordprocessingGroup" xmlns:wpi="http://schemas.microsoft.com/office/word/2010/wordprocessingInk" xmlns:wne="http://schemas.microsoft.com/office/word/2006/wordml" xmlns:wps="http://schemas.microsoft.com/office/word/2010/wordprocessingShape" mc:Ignorable="w14 wp14">
-  <w:abstractNum w:abstractNumId="0">
+<w:numbering xmlns:wpc="http://schemas.microsoft.com/office/word/2010/wordprocessingCanvas" xmlns:cx="http://schemas.microsoft.com/office/drawing/2014/chartex" xmlns:cx1="http://schemas.microsoft.com/office/drawing/2015/9/8/chartex" xmlns:cx2="http://schemas.microsoft.com/office/drawing/2015/10/21/chartex" xmlns:cx3="http://schemas.microsoft.com/office/drawing/2016/5/9/chartex" xmlns:cx4="http://schemas.microsoft.com/office/drawing/2016/5/10/chartex" xmlns:cx5="http://schemas.microsoft.com/office/drawing/2016/5/11/chartex" xmlns:cx6="http://schemas.microsoft.com/office/drawing/2016/5/12/chartex" xmlns:cx7="http://schemas.microsoft.com/office/drawing/2016/5/13/chartex" xmlns:cx8="http://schemas.microsoft.com/office/drawing/2016/5/14/chartex" xmlns:mc="http://schemas.openxmlformats.org/markup-compatibility/2006" xmlns:aink="http://schemas.microsoft.com/office/drawing/2016/ink" xmlns:am3d="http://schemas.microsoft.com/office/drawing/2017/model3d" xmlns:o="urn:schemas-microsoft-com:office:office" xmlns:r="http://schemas.openxmlformats.org/officeDocument/2006/relationships" xmlns:m="http://schemas.openxmlformats.org/officeDocument/2006/math" xmlns:v="urn:schemas-microsoft-com:vml" xmlns:wp14="http://schemas.microsoft.com/office/word/2010/wordprocessingDrawing" xmlns:wp="http://schemas.openxmlformats.org/drawingml/2006/wordprocessingDrawing" xmlns:w10="urn:schemas-microsoft-com:office:word" xmlns:w="http://schemas.openxmlformats.org/wordprocessingml/2006/main" xmlns:w14="http://schemas.microsoft.com/office/word/2010/wordml" xmlns:w15="http://schemas.microsoft.com/office/word/2012/wordml" xmlns:w16cex="http://schemas.microsoft.com/office/word/2018/wordml/cex" xmlns:w16cid="http://schemas.microsoft.com/office/word/2016/wordml/cid" xmlns:w16="http://schemas.microsoft.com/office/word/2018/wordml" xmlns:w16se="http://schemas.microsoft.com/office/word/2015/wordml/symex" xmlns:wpg="http://schemas.microsoft.com/office/word/2010/wordprocessingGroup" xmlns:wpi="http://schemas.microsoft.com/office/word/2010/wordprocessingInk" xmlns:wne="http://schemas.microsoft.com/office/word/2006/wordml" xmlns:wps="http://schemas.microsoft.com/office/word/2010/wordprocessingShape" mc:Ignorable="w14 w15 w16se w16cid w16 w16cex wp14">
+  <w:abstractNum w:abstractNumId="0" w15:restartNumberingAfterBreak="0">
     <w:nsid w:val="15B74282"/>
     <w:multiLevelType w:val="hybridMultilevel"/>
     <w:tmpl w:val="38384B08"/>
@@ -25346,7 +24848,7 @@
       </w:pPr>
     </w:lvl>
   </w:abstractNum>
-  <w:abstractNum w:abstractNumId="1">
+  <w:abstractNum w:abstractNumId="1" w15:restartNumberingAfterBreak="0">
     <w:nsid w:val="1CE66CF7"/>
     <w:multiLevelType w:val="hybridMultilevel"/>
     <w:tmpl w:val="95BA8918"/>
@@ -25435,7 +24937,7 @@
       </w:pPr>
     </w:lvl>
   </w:abstractNum>
-  <w:abstractNum w:abstractNumId="2">
+  <w:abstractNum w:abstractNumId="2" w15:restartNumberingAfterBreak="0">
     <w:nsid w:val="20481FC9"/>
     <w:multiLevelType w:val="hybridMultilevel"/>
     <w:tmpl w:val="95BA8918"/>
@@ -25524,7 +25026,7 @@
       </w:pPr>
     </w:lvl>
   </w:abstractNum>
-  <w:abstractNum w:abstractNumId="3">
+  <w:abstractNum w:abstractNumId="3" w15:restartNumberingAfterBreak="0">
     <w:nsid w:val="3F9E4F5F"/>
     <w:multiLevelType w:val="hybridMultilevel"/>
     <w:tmpl w:val="5672B10E"/>
@@ -25610,7 +25112,7 @@
       </w:pPr>
     </w:lvl>
   </w:abstractNum>
-  <w:abstractNum w:abstractNumId="4">
+  <w:abstractNum w:abstractNumId="4" w15:restartNumberingAfterBreak="0">
     <w:nsid w:val="48BE60D2"/>
     <w:multiLevelType w:val="hybridMultilevel"/>
     <w:tmpl w:val="40EA9BD2"/>
@@ -25696,7 +25198,7 @@
       </w:pPr>
     </w:lvl>
   </w:abstractNum>
-  <w:abstractNum w:abstractNumId="5">
+  <w:abstractNum w:abstractNumId="5" w15:restartNumberingAfterBreak="0">
     <w:nsid w:val="4ACC40A7"/>
     <w:multiLevelType w:val="hybridMultilevel"/>
     <w:tmpl w:val="039A6F24"/>
@@ -25782,7 +25284,7 @@
       </w:pPr>
     </w:lvl>
   </w:abstractNum>
-  <w:abstractNum w:abstractNumId="6">
+  <w:abstractNum w:abstractNumId="6" w15:restartNumberingAfterBreak="0">
     <w:nsid w:val="4D38325F"/>
     <w:multiLevelType w:val="hybridMultilevel"/>
     <w:tmpl w:val="1E3E9332"/>
@@ -25895,7 +25397,7 @@
       </w:rPr>
     </w:lvl>
   </w:abstractNum>
-  <w:abstractNum w:abstractNumId="7">
+  <w:abstractNum w:abstractNumId="7" w15:restartNumberingAfterBreak="0">
     <w:nsid w:val="67C9582D"/>
     <w:multiLevelType w:val="hybridMultilevel"/>
     <w:tmpl w:val="95BA8918"/>
@@ -25984,7 +25486,7 @@
       </w:pPr>
     </w:lvl>
   </w:abstractNum>
-  <w:abstractNum w:abstractNumId="8">
+  <w:abstractNum w:abstractNumId="8" w15:restartNumberingAfterBreak="0">
     <w:nsid w:val="726E3653"/>
     <w:multiLevelType w:val="hybridMultilevel"/>
     <w:tmpl w:val="81787216"/>
@@ -26134,7 +25636,7 @@
 </file>
 
 <file path=word/styles.xml><?xml version="1.0" encoding="utf-8"?>
-<w:styles xmlns:mc="http://schemas.openxmlformats.org/markup-compatibility/2006" xmlns:r="http://schemas.openxmlformats.org/officeDocument/2006/relationships" xmlns:w="http://schemas.openxmlformats.org/wordprocessingml/2006/main" xmlns:w14="http://schemas.microsoft.com/office/word/2010/wordml" mc:Ignorable="w14">
+<w:styles xmlns:mc="http://schemas.openxmlformats.org/markup-compatibility/2006" xmlns:r="http://schemas.openxmlformats.org/officeDocument/2006/relationships" xmlns:w="http://schemas.openxmlformats.org/wordprocessingml/2006/main" xmlns:w14="http://schemas.microsoft.com/office/word/2010/wordml" xmlns:w15="http://schemas.microsoft.com/office/word/2012/wordml" xmlns:w16cex="http://schemas.microsoft.com/office/word/2018/wordml/cex" xmlns:w16cid="http://schemas.microsoft.com/office/word/2016/wordml/cid" xmlns:w16="http://schemas.microsoft.com/office/word/2018/wordml" xmlns:w16se="http://schemas.microsoft.com/office/word/2015/wordml/symex" mc:Ignorable="w14 w15 w16se w16cid w16 w16cex">
   <w:docDefaults>
     <w:rPrDefault>
       <w:rPr>
@@ -26150,144 +25652,383 @@
       </w:pPr>
     </w:pPrDefault>
   </w:docDefaults>
-  <w:latentStyles w:defLockedState="0" w:defUIPriority="99" w:defSemiHidden="1" w:defUnhideWhenUsed="1" w:defQFormat="0" w:count="267">
-    <w:lsdException w:name="Normal" w:semiHidden="0" w:uiPriority="0" w:unhideWhenUsed="0" w:qFormat="1"/>
-    <w:lsdException w:name="heading 1" w:semiHidden="0" w:uiPriority="9" w:unhideWhenUsed="0" w:qFormat="1"/>
-    <w:lsdException w:name="heading 2" w:uiPriority="9" w:qFormat="1"/>
-    <w:lsdException w:name="heading 3" w:uiPriority="9" w:qFormat="1"/>
-    <w:lsdException w:name="heading 4" w:uiPriority="9" w:qFormat="1"/>
-    <w:lsdException w:name="heading 5" w:uiPriority="9" w:qFormat="1"/>
-    <w:lsdException w:name="heading 6" w:uiPriority="9" w:qFormat="1"/>
-    <w:lsdException w:name="heading 7" w:uiPriority="9" w:qFormat="1"/>
-    <w:lsdException w:name="heading 8" w:uiPriority="9" w:qFormat="1"/>
-    <w:lsdException w:name="heading 9" w:uiPriority="9" w:qFormat="1"/>
-    <w:lsdException w:name="toc 1" w:uiPriority="39"/>
-    <w:lsdException w:name="toc 2" w:uiPriority="39"/>
-    <w:lsdException w:name="toc 3" w:uiPriority="39"/>
-    <w:lsdException w:name="toc 4" w:uiPriority="39"/>
-    <w:lsdException w:name="toc 5" w:uiPriority="39"/>
-    <w:lsdException w:name="toc 6" w:uiPriority="39"/>
-    <w:lsdException w:name="toc 7" w:uiPriority="39"/>
-    <w:lsdException w:name="toc 8" w:uiPriority="39"/>
-    <w:lsdException w:name="toc 9" w:uiPriority="39"/>
-    <w:lsdException w:name="caption" w:uiPriority="35" w:qFormat="1"/>
-    <w:lsdException w:name="Title" w:semiHidden="0" w:uiPriority="10" w:unhideWhenUsed="0" w:qFormat="1"/>
-    <w:lsdException w:name="Default Paragraph Font" w:uiPriority="1"/>
-    <w:lsdException w:name="Subtitle" w:semiHidden="0" w:uiPriority="11" w:unhideWhenUsed="0" w:qFormat="1"/>
-    <w:lsdException w:name="Strong" w:semiHidden="0" w:uiPriority="22" w:unhideWhenUsed="0" w:qFormat="1"/>
-    <w:lsdException w:name="Emphasis" w:semiHidden="0" w:uiPriority="20" w:unhideWhenUsed="0" w:qFormat="1"/>
-    <w:lsdException w:name="Table Grid" w:semiHidden="0" w:uiPriority="59" w:unhideWhenUsed="0"/>
-    <w:lsdException w:name="Placeholder Text" w:unhideWhenUsed="0"/>
-    <w:lsdException w:name="No Spacing" w:semiHidden="0" w:uiPriority="1" w:unhideWhenUsed="0" w:qFormat="1"/>
-    <w:lsdException w:name="Light Shading" w:semiHidden="0" w:uiPriority="60" w:unhideWhenUsed="0"/>
-    <w:lsdException w:name="Light List" w:semiHidden="0" w:uiPriority="61" w:unhideWhenUsed="0"/>
-    <w:lsdException w:name="Light Grid" w:semiHidden="0" w:uiPriority="62" w:unhideWhenUsed="0"/>
-    <w:lsdException w:name="Medium Shading 1" w:semiHidden="0" w:uiPriority="63" w:unhideWhenUsed="0"/>
-    <w:lsdException w:name="Medium Shading 2" w:semiHidden="0" w:uiPriority="64" w:unhideWhenUsed="0"/>
-    <w:lsdException w:name="Medium List 1" w:semiHidden="0" w:uiPriority="65" w:unhideWhenUsed="0"/>
-    <w:lsdException w:name="Medium List 2" w:semiHidden="0" w:uiPriority="66" w:unhideWhenUsed="0"/>
-    <w:lsdException w:name="Medium Grid 1" w:semiHidden="0" w:uiPriority="67" w:unhideWhenUsed="0"/>
-    <w:lsdException w:name="Medium Grid 2" w:semiHidden="0" w:uiPriority="68" w:unhideWhenUsed="0"/>
-    <w:lsdException w:name="Medium Grid 3" w:semiHidden="0" w:uiPriority="69" w:unhideWhenUsed="0"/>
-    <w:lsdException w:name="Dark List" w:semiHidden="0" w:uiPriority="70" w:unhideWhenUsed="0"/>
-    <w:lsdException w:name="Colorful Shading" w:semiHidden="0" w:uiPriority="71" w:unhideWhenUsed="0"/>
-    <w:lsdException w:name="Colorful List" w:semiHidden="0" w:uiPriority="72" w:unhideWhenUsed="0"/>
-    <w:lsdException w:name="Colorful Grid" w:semiHidden="0" w:uiPriority="73" w:unhideWhenUsed="0"/>
-    <w:lsdException w:name="Light Shading Accent 1" w:semiHidden="0" w:uiPriority="60" w:unhideWhenUsed="0"/>
-    <w:lsdException w:name="Light List Accent 1" w:semiHidden="0" w:uiPriority="61" w:unhideWhenUsed="0"/>
-    <w:lsdException w:name="Light Grid Accent 1" w:semiHidden="0" w:uiPriority="62" w:unhideWhenUsed="0"/>
-    <w:lsdException w:name="Medium Shading 1 Accent 1" w:semiHidden="0" w:uiPriority="63" w:unhideWhenUsed="0"/>
-    <w:lsdException w:name="Medium Shading 2 Accent 1" w:semiHidden="0" w:uiPriority="64" w:unhideWhenUsed="0"/>
-    <w:lsdException w:name="Medium List 1 Accent 1" w:semiHidden="0" w:uiPriority="65" w:unhideWhenUsed="0"/>
-    <w:lsdException w:name="Revision" w:unhideWhenUsed="0"/>
-    <w:lsdException w:name="List Paragraph" w:semiHidden="0" w:uiPriority="34" w:unhideWhenUsed="0" w:qFormat="1"/>
-    <w:lsdException w:name="Quote" w:semiHidden="0" w:uiPriority="29" w:unhideWhenUsed="0" w:qFormat="1"/>
-    <w:lsdException w:name="Intense Quote" w:semiHidden="0" w:uiPriority="30" w:unhideWhenUsed="0" w:qFormat="1"/>
-    <w:lsdException w:name="Medium List 2 Accent 1" w:semiHidden="0" w:uiPriority="66" w:unhideWhenUsed="0"/>
-    <w:lsdException w:name="Medium Grid 1 Accent 1" w:semiHidden="0" w:uiPriority="67" w:unhideWhenUsed="0"/>
-    <w:lsdException w:name="Medium Grid 2 Accent 1" w:semiHidden="0" w:uiPriority="68" w:unhideWhenUsed="0"/>
-    <w:lsdException w:name="Medium Grid 3 Accent 1" w:semiHidden="0" w:uiPriority="69" w:unhideWhenUsed="0"/>
-    <w:lsdException w:name="Dark List Accent 1" w:semiHidden="0" w:uiPriority="70" w:unhideWhenUsed="0"/>
-    <w:lsdException w:name="Colorful Shading Accent 1" w:semiHidden="0" w:uiPriority="71" w:unhideWhenUsed="0"/>
-    <w:lsdException w:name="Colorful List Accent 1" w:semiHidden="0" w:uiPriority="72" w:unhideWhenUsed="0"/>
-    <w:lsdException w:name="Colorful Grid Accent 1" w:semiHidden="0" w:uiPriority="73" w:unhideWhenUsed="0"/>
-    <w:lsdException w:name="Light Shading Accent 2" w:semiHidden="0" w:uiPriority="60" w:unhideWhenUsed="0"/>
-    <w:lsdException w:name="Light List Accent 2" w:semiHidden="0" w:uiPriority="61" w:unhideWhenUsed="0"/>
-    <w:lsdException w:name="Light Grid Accent 2" w:semiHidden="0" w:uiPriority="62" w:unhideWhenUsed="0"/>
-    <w:lsdException w:name="Medium Shading 1 Accent 2" w:semiHidden="0" w:uiPriority="63" w:unhideWhenUsed="0"/>
-    <w:lsdException w:name="Medium Shading 2 Accent 2" w:semiHidden="0" w:uiPriority="64" w:unhideWhenUsed="0"/>
-    <w:lsdException w:name="Medium List 1 Accent 2" w:semiHidden="0" w:uiPriority="65" w:unhideWhenUsed="0"/>
-    <w:lsdException w:name="Medium List 2 Accent 2" w:semiHidden="0" w:uiPriority="66" w:unhideWhenUsed="0"/>
-    <w:lsdException w:name="Medium Grid 1 Accent 2" w:semiHidden="0" w:uiPriority="67" w:unhideWhenUsed="0"/>
-    <w:lsdException w:name="Medium Grid 2 Accent 2" w:semiHidden="0" w:uiPriority="68" w:unhideWhenUsed="0"/>
-    <w:lsdException w:name="Medium Grid 3 Accent 2" w:semiHidden="0" w:uiPriority="69" w:unhideWhenUsed="0"/>
-    <w:lsdException w:name="Dark List Accent 2" w:semiHidden="0" w:uiPriority="70" w:unhideWhenUsed="0"/>
-    <w:lsdException w:name="Colorful Shading Accent 2" w:semiHidden="0" w:uiPriority="71" w:unhideWhenUsed="0"/>
-    <w:lsdException w:name="Colorful List Accent 2" w:semiHidden="0" w:uiPriority="72" w:unhideWhenUsed="0"/>
-    <w:lsdException w:name="Colorful Grid Accent 2" w:semiHidden="0" w:uiPriority="73" w:unhideWhenUsed="0"/>
-    <w:lsdException w:name="Light Shading Accent 3" w:semiHidden="0" w:uiPriority="60" w:unhideWhenUsed="0"/>
-    <w:lsdException w:name="Light List Accent 3" w:semiHidden="0" w:uiPriority="61" w:unhideWhenUsed="0"/>
-    <w:lsdException w:name="Light Grid Accent 3" w:semiHidden="0" w:uiPriority="62" w:unhideWhenUsed="0"/>
-    <w:lsdException w:name="Medium Shading 1 Accent 3" w:semiHidden="0" w:uiPriority="63" w:unhideWhenUsed="0"/>
-    <w:lsdException w:name="Medium Shading 2 Accent 3" w:semiHidden="0" w:uiPriority="64" w:unhideWhenUsed="0"/>
-    <w:lsdException w:name="Medium List 1 Accent 3" w:semiHidden="0" w:uiPriority="65" w:unhideWhenUsed="0"/>
-    <w:lsdException w:name="Medium List 2 Accent 3" w:semiHidden="0" w:uiPriority="66" w:unhideWhenUsed="0"/>
-    <w:lsdException w:name="Medium Grid 1 Accent 3" w:semiHidden="0" w:uiPriority="67" w:unhideWhenUsed="0"/>
-    <w:lsdException w:name="Medium Grid 2 Accent 3" w:semiHidden="0" w:uiPriority="68" w:unhideWhenUsed="0"/>
-    <w:lsdException w:name="Medium Grid 3 Accent 3" w:semiHidden="0" w:uiPriority="69" w:unhideWhenUsed="0"/>
-    <w:lsdException w:name="Dark List Accent 3" w:semiHidden="0" w:uiPriority="70" w:unhideWhenUsed="0"/>
-    <w:lsdException w:name="Colorful Shading Accent 3" w:semiHidden="0" w:uiPriority="71" w:unhideWhenUsed="0"/>
-    <w:lsdException w:name="Colorful List Accent 3" w:semiHidden="0" w:uiPriority="72" w:unhideWhenUsed="0"/>
-    <w:lsdException w:name="Colorful Grid Accent 3" w:semiHidden="0" w:uiPriority="73" w:unhideWhenUsed="0"/>
-    <w:lsdException w:name="Light Shading Accent 4" w:semiHidden="0" w:uiPriority="60" w:unhideWhenUsed="0"/>
-    <w:lsdException w:name="Light List Accent 4" w:semiHidden="0" w:uiPriority="61" w:unhideWhenUsed="0"/>
-    <w:lsdException w:name="Light Grid Accent 4" w:semiHidden="0" w:uiPriority="62" w:unhideWhenUsed="0"/>
-    <w:lsdException w:name="Medium Shading 1 Accent 4" w:semiHidden="0" w:uiPriority="63" w:unhideWhenUsed="0"/>
-    <w:lsdException w:name="Medium Shading 2 Accent 4" w:semiHidden="0" w:uiPriority="64" w:unhideWhenUsed="0"/>
-    <w:lsdException w:name="Medium List 1 Accent 4" w:semiHidden="0" w:uiPriority="65" w:unhideWhenUsed="0"/>
-    <w:lsdException w:name="Medium List 2 Accent 4" w:semiHidden="0" w:uiPriority="66" w:unhideWhenUsed="0"/>
-    <w:lsdException w:name="Medium Grid 1 Accent 4" w:semiHidden="0" w:uiPriority="67" w:unhideWhenUsed="0"/>
-    <w:lsdException w:name="Medium Grid 2 Accent 4" w:semiHidden="0" w:uiPriority="68" w:unhideWhenUsed="0"/>
-    <w:lsdException w:name="Medium Grid 3 Accent 4" w:semiHidden="0" w:uiPriority="69" w:unhideWhenUsed="0"/>
-    <w:lsdException w:name="Dark List Accent 4" w:semiHidden="0" w:uiPriority="70" w:unhideWhenUsed="0"/>
-    <w:lsdException w:name="Colorful Shading Accent 4" w:semiHidden="0" w:uiPriority="71" w:unhideWhenUsed="0"/>
-    <w:lsdException w:name="Colorful List Accent 4" w:semiHidden="0" w:uiPriority="72" w:unhideWhenUsed="0"/>
-    <w:lsdException w:name="Colorful Grid Accent 4" w:semiHidden="0" w:uiPriority="73" w:unhideWhenUsed="0"/>
-    <w:lsdException w:name="Light Shading Accent 5" w:semiHidden="0" w:uiPriority="60" w:unhideWhenUsed="0"/>
-    <w:lsdException w:name="Light List Accent 5" w:semiHidden="0" w:uiPriority="61" w:unhideWhenUsed="0"/>
-    <w:lsdException w:name="Light Grid Accent 5" w:semiHidden="0" w:uiPriority="62" w:unhideWhenUsed="0"/>
-    <w:lsdException w:name="Medium Shading 1 Accent 5" w:semiHidden="0" w:uiPriority="63" w:unhideWhenUsed="0"/>
-    <w:lsdException w:name="Medium Shading 2 Accent 5" w:semiHidden="0" w:uiPriority="64" w:unhideWhenUsed="0"/>
-    <w:lsdException w:name="Medium List 1 Accent 5" w:semiHidden="0" w:uiPriority="65" w:unhideWhenUsed="0"/>
-    <w:lsdException w:name="Medium List 2 Accent 5" w:semiHidden="0" w:uiPriority="66" w:unhideWhenUsed="0"/>
-    <w:lsdException w:name="Medium Grid 1 Accent 5" w:semiHidden="0" w:uiPriority="67" w:unhideWhenUsed="0"/>
-    <w:lsdException w:name="Medium Grid 2 Accent 5" w:semiHidden="0" w:uiPriority="68" w:unhideWhenUsed="0"/>
-    <w:lsdException w:name="Medium Grid 3 Accent 5" w:semiHidden="0" w:uiPriority="69" w:unhideWhenUsed="0"/>
-    <w:lsdException w:name="Dark List Accent 5" w:semiHidden="0" w:uiPriority="70" w:unhideWhenUsed="0"/>
-    <w:lsdException w:name="Colorful Shading Accent 5" w:semiHidden="0" w:uiPriority="71" w:unhideWhenUsed="0"/>
-    <w:lsdException w:name="Colorful List Accent 5" w:semiHidden="0" w:uiPriority="72" w:unhideWhenUsed="0"/>
-    <w:lsdException w:name="Colorful Grid Accent 5" w:semiHidden="0" w:uiPriority="73" w:unhideWhenUsed="0"/>
-    <w:lsdException w:name="Light Shading Accent 6" w:semiHidden="0" w:uiPriority="60" w:unhideWhenUsed="0"/>
-    <w:lsdException w:name="Light List Accent 6" w:semiHidden="0" w:uiPriority="61" w:unhideWhenUsed="0"/>
-    <w:lsdException w:name="Light Grid Accent 6" w:semiHidden="0" w:uiPriority="62" w:unhideWhenUsed="0"/>
-    <w:lsdException w:name="Medium Shading 1 Accent 6" w:semiHidden="0" w:uiPriority="63" w:unhideWhenUsed="0"/>
-    <w:lsdException w:name="Medium Shading 2 Accent 6" w:semiHidden="0" w:uiPriority="64" w:unhideWhenUsed="0"/>
-    <w:lsdException w:name="Medium List 1 Accent 6" w:semiHidden="0" w:uiPriority="65" w:unhideWhenUsed="0"/>
-    <w:lsdException w:name="Medium List 2 Accent 6" w:semiHidden="0" w:uiPriority="66" w:unhideWhenUsed="0"/>
-    <w:lsdException w:name="Medium Grid 1 Accent 6" w:semiHidden="0" w:uiPriority="67" w:unhideWhenUsed="0"/>
-    <w:lsdException w:name="Medium Grid 2 Accent 6" w:semiHidden="0" w:uiPriority="68" w:unhideWhenUsed="0"/>
-    <w:lsdException w:name="Medium Grid 3 Accent 6" w:semiHidden="0" w:uiPriority="69" w:unhideWhenUsed="0"/>
-    <w:lsdException w:name="Dark List Accent 6" w:semiHidden="0" w:uiPriority="70" w:unhideWhenUsed="0"/>
-    <w:lsdException w:name="Colorful Shading Accent 6" w:semiHidden="0" w:uiPriority="71" w:unhideWhenUsed="0"/>
-    <w:lsdException w:name="Colorful List Accent 6" w:semiHidden="0" w:uiPriority="72" w:unhideWhenUsed="0"/>
-    <w:lsdException w:name="Colorful Grid Accent 6" w:semiHidden="0" w:uiPriority="73" w:unhideWhenUsed="0"/>
-    <w:lsdException w:name="Subtle Emphasis" w:semiHidden="0" w:uiPriority="19" w:unhideWhenUsed="0" w:qFormat="1"/>
-    <w:lsdException w:name="Intense Emphasis" w:semiHidden="0" w:uiPriority="21" w:unhideWhenUsed="0" w:qFormat="1"/>
-    <w:lsdException w:name="Subtle Reference" w:semiHidden="0" w:uiPriority="31" w:unhideWhenUsed="0" w:qFormat="1"/>
-    <w:lsdException w:name="Intense Reference" w:semiHidden="0" w:uiPriority="32" w:unhideWhenUsed="0" w:qFormat="1"/>
-    <w:lsdException w:name="Book Title" w:semiHidden="0" w:uiPriority="33" w:unhideWhenUsed="0" w:qFormat="1"/>
-    <w:lsdException w:name="Bibliography" w:uiPriority="37"/>
-    <w:lsdException w:name="TOC Heading" w:uiPriority="39" w:qFormat="1"/>
+  <w:latentStyles w:defLockedState="0" w:defUIPriority="99" w:defSemiHidden="0" w:defUnhideWhenUsed="0" w:defQFormat="0" w:count="376">
+    <w:lsdException w:name="Normal" w:uiPriority="0" w:qFormat="1"/>
+    <w:lsdException w:name="heading 1" w:uiPriority="9" w:qFormat="1"/>
+    <w:lsdException w:name="heading 2" w:semiHidden="1" w:uiPriority="9" w:unhideWhenUsed="1" w:qFormat="1"/>
+    <w:lsdException w:name="heading 3" w:semiHidden="1" w:uiPriority="9" w:unhideWhenUsed="1" w:qFormat="1"/>
+    <w:lsdException w:name="heading 4" w:semiHidden="1" w:uiPriority="9" w:unhideWhenUsed="1" w:qFormat="1"/>
+    <w:lsdException w:name="heading 5" w:semiHidden="1" w:uiPriority="9" w:unhideWhenUsed="1" w:qFormat="1"/>
+    <w:lsdException w:name="heading 6" w:semiHidden="1" w:uiPriority="9" w:unhideWhenUsed="1" w:qFormat="1"/>
+    <w:lsdException w:name="heading 7" w:semiHidden="1" w:uiPriority="9" w:unhideWhenUsed="1" w:qFormat="1"/>
+    <w:lsdException w:name="heading 8" w:semiHidden="1" w:uiPriority="9" w:unhideWhenUsed="1" w:qFormat="1"/>
+    <w:lsdException w:name="heading 9" w:semiHidden="1" w:uiPriority="9" w:unhideWhenUsed="1" w:qFormat="1"/>
+    <w:lsdException w:name="index 1" w:semiHidden="1" w:unhideWhenUsed="1"/>
+    <w:lsdException w:name="index 2" w:semiHidden="1" w:unhideWhenUsed="1"/>
+    <w:lsdException w:name="index 3" w:semiHidden="1" w:unhideWhenUsed="1"/>
+    <w:lsdException w:name="index 4" w:semiHidden="1" w:unhideWhenUsed="1"/>
+    <w:lsdException w:name="index 5" w:semiHidden="1" w:unhideWhenUsed="1"/>
+    <w:lsdException w:name="index 6" w:semiHidden="1" w:unhideWhenUsed="1"/>
+    <w:lsdException w:name="index 7" w:semiHidden="1" w:unhideWhenUsed="1"/>
+    <w:lsdException w:name="index 8" w:semiHidden="1" w:unhideWhenUsed="1"/>
+    <w:lsdException w:name="index 9" w:semiHidden="1" w:unhideWhenUsed="1"/>
+    <w:lsdException w:name="toc 1" w:semiHidden="1" w:uiPriority="39" w:unhideWhenUsed="1"/>
+    <w:lsdException w:name="toc 2" w:semiHidden="1" w:uiPriority="39" w:unhideWhenUsed="1"/>
+    <w:lsdException w:name="toc 3" w:semiHidden="1" w:uiPriority="39" w:unhideWhenUsed="1"/>
+    <w:lsdException w:name="toc 4" w:semiHidden="1" w:uiPriority="39" w:unhideWhenUsed="1"/>
+    <w:lsdException w:name="toc 5" w:semiHidden="1" w:uiPriority="39" w:unhideWhenUsed="1"/>
+    <w:lsdException w:name="toc 6" w:semiHidden="1" w:uiPriority="39" w:unhideWhenUsed="1"/>
+    <w:lsdException w:name="toc 7" w:semiHidden="1" w:uiPriority="39" w:unhideWhenUsed="1"/>
+    <w:lsdException w:name="toc 8" w:semiHidden="1" w:uiPriority="39" w:unhideWhenUsed="1"/>
+    <w:lsdException w:name="toc 9" w:semiHidden="1" w:uiPriority="39" w:unhideWhenUsed="1"/>
+    <w:lsdException w:name="Normal Indent" w:semiHidden="1" w:unhideWhenUsed="1"/>
+    <w:lsdException w:name="footnote text" w:semiHidden="1" w:unhideWhenUsed="1"/>
+    <w:lsdException w:name="annotation text" w:semiHidden="1" w:unhideWhenUsed="1"/>
+    <w:lsdException w:name="header" w:semiHidden="1" w:unhideWhenUsed="1"/>
+    <w:lsdException w:name="footer" w:semiHidden="1" w:unhideWhenUsed="1"/>
+    <w:lsdException w:name="index heading" w:semiHidden="1" w:unhideWhenUsed="1"/>
+    <w:lsdException w:name="caption" w:semiHidden="1" w:uiPriority="35" w:unhideWhenUsed="1" w:qFormat="1"/>
+    <w:lsdException w:name="table of figures" w:semiHidden="1" w:unhideWhenUsed="1"/>
+    <w:lsdException w:name="envelope address" w:semiHidden="1" w:unhideWhenUsed="1"/>
+    <w:lsdException w:name="envelope return" w:semiHidden="1" w:unhideWhenUsed="1"/>
+    <w:lsdException w:name="footnote reference" w:semiHidden="1" w:unhideWhenUsed="1"/>
+    <w:lsdException w:name="annotation reference" w:semiHidden="1" w:unhideWhenUsed="1"/>
+    <w:lsdException w:name="line number" w:semiHidden="1" w:unhideWhenUsed="1"/>
+    <w:lsdException w:name="page number" w:semiHidden="1" w:unhideWhenUsed="1"/>
+    <w:lsdException w:name="endnote reference" w:semiHidden="1" w:unhideWhenUsed="1"/>
+    <w:lsdException w:name="endnote text" w:semiHidden="1" w:unhideWhenUsed="1"/>
+    <w:lsdException w:name="table of authorities" w:semiHidden="1" w:unhideWhenUsed="1"/>
+    <w:lsdException w:name="macro" w:semiHidden="1" w:unhideWhenUsed="1"/>
+    <w:lsdException w:name="toa heading" w:semiHidden="1" w:unhideWhenUsed="1"/>
+    <w:lsdException w:name="List" w:semiHidden="1" w:unhideWhenUsed="1"/>
+    <w:lsdException w:name="List Bullet" w:semiHidden="1" w:unhideWhenUsed="1"/>
+    <w:lsdException w:name="List Number" w:semiHidden="1" w:unhideWhenUsed="1"/>
+    <w:lsdException w:name="List 2" w:semiHidden="1" w:unhideWhenUsed="1"/>
+    <w:lsdException w:name="List 3" w:semiHidden="1" w:unhideWhenUsed="1"/>
+    <w:lsdException w:name="List 4" w:semiHidden="1" w:unhideWhenUsed="1"/>
+    <w:lsdException w:name="List 5" w:semiHidden="1" w:unhideWhenUsed="1"/>
+    <w:lsdException w:name="List Bullet 2" w:semiHidden="1" w:unhideWhenUsed="1"/>
+    <w:lsdException w:name="List Bullet 3" w:semiHidden="1" w:unhideWhenUsed="1"/>
+    <w:lsdException w:name="List Bullet 4" w:semiHidden="1" w:unhideWhenUsed="1"/>
+    <w:lsdException w:name="List Bullet 5" w:semiHidden="1" w:unhideWhenUsed="1"/>
+    <w:lsdException w:name="List Number 2" w:semiHidden="1" w:unhideWhenUsed="1"/>
+    <w:lsdException w:name="List Number 3" w:semiHidden="1" w:unhideWhenUsed="1"/>
+    <w:lsdException w:name="List Number 4" w:semiHidden="1" w:unhideWhenUsed="1"/>
+    <w:lsdException w:name="List Number 5" w:semiHidden="1" w:unhideWhenUsed="1"/>
+    <w:lsdException w:name="Title" w:uiPriority="10" w:qFormat="1"/>
+    <w:lsdException w:name="Closing" w:semiHidden="1" w:unhideWhenUsed="1"/>
+    <w:lsdException w:name="Signature" w:semiHidden="1" w:unhideWhenUsed="1"/>
+    <w:lsdException w:name="Default Paragraph Font" w:semiHidden="1" w:uiPriority="1" w:unhideWhenUsed="1"/>
+    <w:lsdException w:name="Body Text" w:semiHidden="1" w:unhideWhenUsed="1"/>
+    <w:lsdException w:name="Body Text Indent" w:semiHidden="1" w:unhideWhenUsed="1"/>
+    <w:lsdException w:name="List Continue" w:semiHidden="1" w:unhideWhenUsed="1"/>
+    <w:lsdException w:name="List Continue 2" w:semiHidden="1" w:unhideWhenUsed="1"/>
+    <w:lsdException w:name="List Continue 3" w:semiHidden="1" w:unhideWhenUsed="1"/>
+    <w:lsdException w:name="List Continue 4" w:semiHidden="1" w:unhideWhenUsed="1"/>
+    <w:lsdException w:name="List Continue 5" w:semiHidden="1" w:unhideWhenUsed="1"/>
+    <w:lsdException w:name="Message Header" w:semiHidden="1" w:unhideWhenUsed="1"/>
+    <w:lsdException w:name="Subtitle" w:uiPriority="11" w:qFormat="1"/>
+    <w:lsdException w:name="Salutation" w:semiHidden="1" w:unhideWhenUsed="1"/>
+    <w:lsdException w:name="Date" w:semiHidden="1" w:unhideWhenUsed="1"/>
+    <w:lsdException w:name="Body Text First Indent" w:semiHidden="1" w:unhideWhenUsed="1"/>
+    <w:lsdException w:name="Body Text First Indent 2" w:semiHidden="1" w:unhideWhenUsed="1"/>
+    <w:lsdException w:name="Note Heading" w:semiHidden="1" w:unhideWhenUsed="1"/>
+    <w:lsdException w:name="Body Text 2" w:semiHidden="1" w:unhideWhenUsed="1"/>
+    <w:lsdException w:name="Body Text 3" w:semiHidden="1" w:unhideWhenUsed="1"/>
+    <w:lsdException w:name="Body Text Indent 2" w:semiHidden="1" w:unhideWhenUsed="1"/>
+    <w:lsdException w:name="Body Text Indent 3" w:semiHidden="1" w:unhideWhenUsed="1"/>
+    <w:lsdException w:name="Block Text" w:semiHidden="1" w:unhideWhenUsed="1"/>
+    <w:lsdException w:name="Hyperlink" w:semiHidden="1" w:unhideWhenUsed="1"/>
+    <w:lsdException w:name="FollowedHyperlink" w:semiHidden="1" w:unhideWhenUsed="1"/>
+    <w:lsdException w:name="Strong" w:uiPriority="22" w:qFormat="1"/>
+    <w:lsdException w:name="Emphasis" w:uiPriority="20" w:qFormat="1"/>
+    <w:lsdException w:name="Document Map" w:semiHidden="1" w:unhideWhenUsed="1"/>
+    <w:lsdException w:name="Plain Text" w:semiHidden="1" w:unhideWhenUsed="1"/>
+    <w:lsdException w:name="E-mail Signature" w:semiHidden="1" w:unhideWhenUsed="1"/>
+    <w:lsdException w:name="HTML Top of Form" w:semiHidden="1" w:unhideWhenUsed="1"/>
+    <w:lsdException w:name="HTML Bottom of Form" w:semiHidden="1" w:unhideWhenUsed="1"/>
+    <w:lsdException w:name="Normal (Web)" w:semiHidden="1" w:unhideWhenUsed="1"/>
+    <w:lsdException w:name="HTML Acronym" w:semiHidden="1" w:unhideWhenUsed="1"/>
+    <w:lsdException w:name="HTML Address" w:semiHidden="1" w:unhideWhenUsed="1"/>
+    <w:lsdException w:name="HTML Cite" w:semiHidden="1" w:unhideWhenUsed="1"/>
+    <w:lsdException w:name="HTML Code" w:semiHidden="1" w:unhideWhenUsed="1"/>
+    <w:lsdException w:name="HTML Definition" w:semiHidden="1" w:unhideWhenUsed="1"/>
+    <w:lsdException w:name="HTML Keyboard" w:semiHidden="1" w:unhideWhenUsed="1"/>
+    <w:lsdException w:name="HTML Preformatted" w:semiHidden="1" w:unhideWhenUsed="1"/>
+    <w:lsdException w:name="HTML Sample" w:semiHidden="1" w:unhideWhenUsed="1"/>
+    <w:lsdException w:name="HTML Typewriter" w:semiHidden="1" w:unhideWhenUsed="1"/>
+    <w:lsdException w:name="HTML Variable" w:semiHidden="1" w:unhideWhenUsed="1"/>
+    <w:lsdException w:name="Normal Table" w:semiHidden="1" w:unhideWhenUsed="1"/>
+    <w:lsdException w:name="annotation subject" w:semiHidden="1" w:unhideWhenUsed="1"/>
+    <w:lsdException w:name="No List" w:semiHidden="1" w:unhideWhenUsed="1"/>
+    <w:lsdException w:name="Outline List 1" w:semiHidden="1" w:unhideWhenUsed="1"/>
+    <w:lsdException w:name="Outline List 2" w:semiHidden="1" w:unhideWhenUsed="1"/>
+    <w:lsdException w:name="Outline List 3" w:semiHidden="1" w:unhideWhenUsed="1"/>
+    <w:lsdException w:name="Table Simple 1" w:semiHidden="1" w:unhideWhenUsed="1"/>
+    <w:lsdException w:name="Table Simple 2" w:semiHidden="1" w:unhideWhenUsed="1"/>
+    <w:lsdException w:name="Table Simple 3" w:semiHidden="1" w:unhideWhenUsed="1"/>
+    <w:lsdException w:name="Table Classic 1" w:semiHidden="1" w:unhideWhenUsed="1"/>
+    <w:lsdException w:name="Table Classic 2" w:semiHidden="1" w:unhideWhenUsed="1"/>
+    <w:lsdException w:name="Table Classic 3" w:semiHidden="1" w:unhideWhenUsed="1"/>
+    <w:lsdException w:name="Table Classic 4" w:semiHidden="1" w:unhideWhenUsed="1"/>
+    <w:lsdException w:name="Table Colorful 1" w:semiHidden="1" w:unhideWhenUsed="1"/>
+    <w:lsdException w:name="Table Colorful 2" w:semiHidden="1" w:unhideWhenUsed="1"/>
+    <w:lsdException w:name="Table Colorful 3" w:semiHidden="1" w:unhideWhenUsed="1"/>
+    <w:lsdException w:name="Table Columns 1" w:semiHidden="1" w:unhideWhenUsed="1"/>
+    <w:lsdException w:name="Table Columns 2" w:semiHidden="1" w:unhideWhenUsed="1"/>
+    <w:lsdException w:name="Table Columns 3" w:semiHidden="1" w:unhideWhenUsed="1"/>
+    <w:lsdException w:name="Table Columns 4" w:semiHidden="1" w:unhideWhenUsed="1"/>
+    <w:lsdException w:name="Table Columns 5" w:semiHidden="1" w:unhideWhenUsed="1"/>
+    <w:lsdException w:name="Table Grid 1" w:semiHidden="1" w:unhideWhenUsed="1"/>
+    <w:lsdException w:name="Table Grid 2" w:semiHidden="1" w:unhideWhenUsed="1"/>
+    <w:lsdException w:name="Table Grid 3" w:semiHidden="1" w:unhideWhenUsed="1"/>
+    <w:lsdException w:name="Table Grid 4" w:semiHidden="1" w:unhideWhenUsed="1"/>
+    <w:lsdException w:name="Table Grid 5" w:semiHidden="1" w:unhideWhenUsed="1"/>
+    <w:lsdException w:name="Table Grid 6" w:semiHidden="1" w:unhideWhenUsed="1"/>
+    <w:lsdException w:name="Table Grid 7" w:semiHidden="1" w:unhideWhenUsed="1"/>
+    <w:lsdException w:name="Table Grid 8" w:semiHidden="1" w:unhideWhenUsed="1"/>
+    <w:lsdException w:name="Table List 1" w:semiHidden="1" w:unhideWhenUsed="1"/>
+    <w:lsdException w:name="Table List 2" w:semiHidden="1" w:unhideWhenUsed="1"/>
+    <w:lsdException w:name="Table List 3" w:semiHidden="1" w:unhideWhenUsed="1"/>
+    <w:lsdException w:name="Table List 4" w:semiHidden="1" w:unhideWhenUsed="1"/>
+    <w:lsdException w:name="Table List 5" w:semiHidden="1" w:unhideWhenUsed="1"/>
+    <w:lsdException w:name="Table List 6" w:semiHidden="1" w:unhideWhenUsed="1"/>
+    <w:lsdException w:name="Table List 7" w:semiHidden="1" w:unhideWhenUsed="1"/>
+    <w:lsdException w:name="Table List 8" w:semiHidden="1" w:unhideWhenUsed="1"/>
+    <w:lsdException w:name="Table 3D effects 1" w:semiHidden="1" w:unhideWhenUsed="1"/>
+    <w:lsdException w:name="Table 3D effects 2" w:semiHidden="1" w:unhideWhenUsed="1"/>
+    <w:lsdException w:name="Table 3D effects 3" w:semiHidden="1" w:unhideWhenUsed="1"/>
+    <w:lsdException w:name="Table Contemporary" w:semiHidden="1" w:unhideWhenUsed="1"/>
+    <w:lsdException w:name="Table Elegant" w:semiHidden="1" w:unhideWhenUsed="1"/>
+    <w:lsdException w:name="Table Professional" w:semiHidden="1" w:unhideWhenUsed="1"/>
+    <w:lsdException w:name="Table Subtle 1" w:semiHidden="1" w:unhideWhenUsed="1"/>
+    <w:lsdException w:name="Table Subtle 2" w:semiHidden="1" w:unhideWhenUsed="1"/>
+    <w:lsdException w:name="Table Web 1" w:semiHidden="1" w:unhideWhenUsed="1"/>
+    <w:lsdException w:name="Table Web 2" w:semiHidden="1" w:unhideWhenUsed="1"/>
+    <w:lsdException w:name="Table Web 3" w:semiHidden="1" w:unhideWhenUsed="1"/>
+    <w:lsdException w:name="Balloon Text" w:semiHidden="1" w:unhideWhenUsed="1"/>
+    <w:lsdException w:name="Table Grid" w:semiHidden="1" w:uiPriority="59" w:unhideWhenUsed="1"/>
+    <w:lsdException w:name="Table Theme" w:semiHidden="1" w:unhideWhenUsed="1"/>
+    <w:lsdException w:name="Placeholder Text" w:semiHidden="1"/>
+    <w:lsdException w:name="No Spacing" w:uiPriority="1" w:qFormat="1"/>
+    <w:lsdException w:name="Light Shading" w:uiPriority="60"/>
+    <w:lsdException w:name="Light List" w:uiPriority="61"/>
+    <w:lsdException w:name="Light Grid" w:uiPriority="62"/>
+    <w:lsdException w:name="Medium Shading 1" w:uiPriority="63"/>
+    <w:lsdException w:name="Medium Shading 2" w:uiPriority="64"/>
+    <w:lsdException w:name="Medium List 1" w:uiPriority="65"/>
+    <w:lsdException w:name="Medium List 2" w:uiPriority="66"/>
+    <w:lsdException w:name="Medium Grid 1" w:uiPriority="67"/>
+    <w:lsdException w:name="Medium Grid 2" w:uiPriority="68"/>
+    <w:lsdException w:name="Medium Grid 3" w:uiPriority="69"/>
+    <w:lsdException w:name="Dark List" w:uiPriority="70"/>
+    <w:lsdException w:name="Colorful Shading" w:uiPriority="71"/>
+    <w:lsdException w:name="Colorful List" w:uiPriority="72"/>
+    <w:lsdException w:name="Colorful Grid" w:uiPriority="73"/>
+    <w:lsdException w:name="Light Shading Accent 1" w:uiPriority="60"/>
+    <w:lsdException w:name="Light List Accent 1" w:uiPriority="61"/>
+    <w:lsdException w:name="Light Grid Accent 1" w:uiPriority="62"/>
+    <w:lsdException w:name="Medium Shading 1 Accent 1" w:uiPriority="63"/>
+    <w:lsdException w:name="Medium Shading 2 Accent 1" w:uiPriority="64"/>
+    <w:lsdException w:name="Medium List 1 Accent 1" w:uiPriority="65"/>
+    <w:lsdException w:name="Revision" w:semiHidden="1"/>
+    <w:lsdException w:name="List Paragraph" w:uiPriority="34" w:qFormat="1"/>
+    <w:lsdException w:name="Quote" w:uiPriority="29" w:qFormat="1"/>
+    <w:lsdException w:name="Intense Quote" w:uiPriority="30" w:qFormat="1"/>
+    <w:lsdException w:name="Medium List 2 Accent 1" w:uiPriority="66"/>
+    <w:lsdException w:name="Medium Grid 1 Accent 1" w:uiPriority="67"/>
+    <w:lsdException w:name="Medium Grid 2 Accent 1" w:uiPriority="68"/>
+    <w:lsdException w:name="Medium Grid 3 Accent 1" w:uiPriority="69"/>
+    <w:lsdException w:name="Dark List Accent 1" w:uiPriority="70"/>
+    <w:lsdException w:name="Colorful Shading Accent 1" w:uiPriority="71"/>
+    <w:lsdException w:name="Colorful List Accent 1" w:uiPriority="72"/>
+    <w:lsdException w:name="Colorful Grid Accent 1" w:uiPriority="73"/>
+    <w:lsdException w:name="Light Shading Accent 2" w:uiPriority="60"/>
+    <w:lsdException w:name="Light List Accent 2" w:uiPriority="61"/>
+    <w:lsdException w:name="Light Grid Accent 2" w:uiPriority="62"/>
+    <w:lsdException w:name="Medium Shading 1 Accent 2" w:uiPriority="63"/>
+    <w:lsdException w:name="Medium Shading 2 Accent 2" w:uiPriority="64"/>
+    <w:lsdException w:name="Medium List 1 Accent 2" w:uiPriority="65"/>
+    <w:lsdException w:name="Medium List 2 Accent 2" w:uiPriority="66"/>
+    <w:lsdException w:name="Medium Grid 1 Accent 2" w:uiPriority="67"/>
+    <w:lsdException w:name="Medium Grid 2 Accent 2" w:uiPriority="68"/>
+    <w:lsdException w:name="Medium Grid 3 Accent 2" w:uiPriority="69"/>
+    <w:lsdException w:name="Dark List Accent 2" w:uiPriority="70"/>
+    <w:lsdException w:name="Colorful Shading Accent 2" w:uiPriority="71"/>
+    <w:lsdException w:name="Colorful List Accent 2" w:uiPriority="72"/>
+    <w:lsdException w:name="Colorful Grid Accent 2" w:uiPriority="73"/>
+    <w:lsdException w:name="Light Shading Accent 3" w:uiPriority="60"/>
+    <w:lsdException w:name="Light List Accent 3" w:uiPriority="61"/>
+    <w:lsdException w:name="Light Grid Accent 3" w:uiPriority="62"/>
+    <w:lsdException w:name="Medium Shading 1 Accent 3" w:uiPriority="63"/>
+    <w:lsdException w:name="Medium Shading 2 Accent 3" w:uiPriority="64"/>
+    <w:lsdException w:name="Medium List 1 Accent 3" w:uiPriority="65"/>
+    <w:lsdException w:name="Medium List 2 Accent 3" w:uiPriority="66"/>
+    <w:lsdException w:name="Medium Grid 1 Accent 3" w:uiPriority="67"/>
+    <w:lsdException w:name="Medium Grid 2 Accent 3" w:uiPriority="68"/>
+    <w:lsdException w:name="Medium Grid 3 Accent 3" w:uiPriority="69"/>
+    <w:lsdException w:name="Dark List Accent 3" w:uiPriority="70"/>
+    <w:lsdException w:name="Colorful Shading Accent 3" w:uiPriority="71"/>
+    <w:lsdException w:name="Colorful List Accent 3" w:uiPriority="72"/>
+    <w:lsdException w:name="Colorful Grid Accent 3" w:uiPriority="73"/>
+    <w:lsdException w:name="Light Shading Accent 4" w:uiPriority="60"/>
+    <w:lsdException w:name="Light List Accent 4" w:uiPriority="61"/>
+    <w:lsdException w:name="Light Grid Accent 4" w:uiPriority="62"/>
+    <w:lsdException w:name="Medium Shading 1 Accent 4" w:uiPriority="63"/>
+    <w:lsdException w:name="Medium Shading 2 Accent 4" w:uiPriority="64"/>
+    <w:lsdException w:name="Medium List 1 Accent 4" w:uiPriority="65"/>
+    <w:lsdException w:name="Medium List 2 Accent 4" w:uiPriority="66"/>
+    <w:lsdException w:name="Medium Grid 1 Accent 4" w:uiPriority="67"/>
+    <w:lsdException w:name="Medium Grid 2 Accent 4" w:uiPriority="68"/>
+    <w:lsdException w:name="Medium Grid 3 Accent 4" w:uiPriority="69"/>
+    <w:lsdException w:name="Dark List Accent 4" w:uiPriority="70"/>
+    <w:lsdException w:name="Colorful Shading Accent 4" w:uiPriority="71"/>
+    <w:lsdException w:name="Colorful List Accent 4" w:uiPriority="72"/>
+    <w:lsdException w:name="Colorful Grid Accent 4" w:uiPriority="73"/>
+    <w:lsdException w:name="Light Shading Accent 5" w:uiPriority="60"/>
+    <w:lsdException w:name="Light List Accent 5" w:uiPriority="61"/>
+    <w:lsdException w:name="Light Grid Accent 5" w:uiPriority="62"/>
+    <w:lsdException w:name="Medium Shading 1 Accent 5" w:uiPriority="63"/>
+    <w:lsdException w:name="Medium Shading 2 Accent 5" w:uiPriority="64"/>
+    <w:lsdException w:name="Medium List 1 Accent 5" w:uiPriority="65"/>
+    <w:lsdException w:name="Medium List 2 Accent 5" w:uiPriority="66"/>
+    <w:lsdException w:name="Medium Grid 1 Accent 5" w:uiPriority="67"/>
+    <w:lsdException w:name="Medium Grid 2 Accent 5" w:uiPriority="68"/>
+    <w:lsdException w:name="Medium Grid 3 Accent 5" w:uiPriority="69"/>
+    <w:lsdException w:name="Dark List Accent 5" w:uiPriority="70"/>
+    <w:lsdException w:name="Colorful Shading Accent 5" w:uiPriority="71"/>
+    <w:lsdException w:name="Colorful List Accent 5" w:uiPriority="72"/>
+    <w:lsdException w:name="Colorful Grid Accent 5" w:uiPriority="73"/>
+    <w:lsdException w:name="Light Shading Accent 6" w:uiPriority="60"/>
+    <w:lsdException w:name="Light List Accent 6" w:uiPriority="61"/>
+    <w:lsdException w:name="Light Grid Accent 6" w:uiPriority="62"/>
+    <w:lsdException w:name="Medium Shading 1 Accent 6" w:uiPriority="63"/>
+    <w:lsdException w:name="Medium Shading 2 Accent 6" w:uiPriority="64"/>
+    <w:lsdException w:name="Medium List 1 Accent 6" w:uiPriority="65"/>
+    <w:lsdException w:name="Medium List 2 Accent 6" w:uiPriority="66"/>
+    <w:lsdException w:name="Medium Grid 1 Accent 6" w:uiPriority="67"/>
+    <w:lsdException w:name="Medium Grid 2 Accent 6" w:uiPriority="68"/>
+    <w:lsdException w:name="Medium Grid 3 Accent 6" w:uiPriority="69"/>
+    <w:lsdException w:name="Dark List Accent 6" w:uiPriority="70"/>
+    <w:lsdException w:name="Colorful Shading Accent 6" w:uiPriority="71"/>
+    <w:lsdException w:name="Colorful List Accent 6" w:uiPriority="72"/>
+    <w:lsdException w:name="Colorful Grid Accent 6" w:uiPriority="73"/>
+    <w:lsdException w:name="Subtle Emphasis" w:uiPriority="19" w:qFormat="1"/>
+    <w:lsdException w:name="Intense Emphasis" w:uiPriority="21" w:qFormat="1"/>
+    <w:lsdException w:name="Subtle Reference" w:uiPriority="31" w:qFormat="1"/>
+    <w:lsdException w:name="Intense Reference" w:uiPriority="32" w:qFormat="1"/>
+    <w:lsdException w:name="Book Title" w:uiPriority="33" w:qFormat="1"/>
+    <w:lsdException w:name="Bibliography" w:semiHidden="1" w:uiPriority="37" w:unhideWhenUsed="1"/>
+    <w:lsdException w:name="TOC Heading" w:semiHidden="1" w:uiPriority="39" w:unhideWhenUsed="1" w:qFormat="1"/>
+    <w:lsdException w:name="Plain Table 1" w:uiPriority="41"/>
+    <w:lsdException w:name="Plain Table 2" w:uiPriority="42"/>
+    <w:lsdException w:name="Plain Table 3" w:uiPriority="43"/>
+    <w:lsdException w:name="Plain Table 4" w:uiPriority="44"/>
+    <w:lsdException w:name="Plain Table 5" w:uiPriority="45"/>
+    <w:lsdException w:name="Grid Table Light" w:uiPriority="40"/>
+    <w:lsdException w:name="Grid Table 1 Light" w:uiPriority="46"/>
+    <w:lsdException w:name="Grid Table 2" w:uiPriority="47"/>
+    <w:lsdException w:name="Grid Table 3" w:uiPriority="48"/>
+    <w:lsdException w:name="Grid Table 4" w:uiPriority="49"/>
+    <w:lsdException w:name="Grid Table 5 Dark" w:uiPriority="50"/>
+    <w:lsdException w:name="Grid Table 6 Colorful" w:uiPriority="51"/>
+    <w:lsdException w:name="Grid Table 7 Colorful" w:uiPriority="52"/>
+    <w:lsdException w:name="Grid Table 1 Light Accent 1" w:uiPriority="46"/>
+    <w:lsdException w:name="Grid Table 2 Accent 1" w:uiPriority="47"/>
+    <w:lsdException w:name="Grid Table 3 Accent 1" w:uiPriority="48"/>
+    <w:lsdException w:name="Grid Table 4 Accent 1" w:uiPriority="49"/>
+    <w:lsdException w:name="Grid Table 5 Dark Accent 1" w:uiPriority="50"/>
+    <w:lsdException w:name="Grid Table 6 Colorful Accent 1" w:uiPriority="51"/>
+    <w:lsdException w:name="Grid Table 7 Colorful Accent 1" w:uiPriority="52"/>
+    <w:lsdException w:name="Grid Table 1 Light Accent 2" w:uiPriority="46"/>
+    <w:lsdException w:name="Grid Table 2 Accent 2" w:uiPriority="47"/>
+    <w:lsdException w:name="Grid Table 3 Accent 2" w:uiPriority="48"/>
+    <w:lsdException w:name="Grid Table 4 Accent 2" w:uiPriority="49"/>
+    <w:lsdException w:name="Grid Table 5 Dark Accent 2" w:uiPriority="50"/>
+    <w:lsdException w:name="Grid Table 6 Colorful Accent 2" w:uiPriority="51"/>
+    <w:lsdException w:name="Grid Table 7 Colorful Accent 2" w:uiPriority="52"/>
+    <w:lsdException w:name="Grid Table 1 Light Accent 3" w:uiPriority="46"/>
+    <w:lsdException w:name="Grid Table 2 Accent 3" w:uiPriority="47"/>
+    <w:lsdException w:name="Grid Table 3 Accent 3" w:uiPriority="48"/>
+    <w:lsdException w:name="Grid Table 4 Accent 3" w:uiPriority="49"/>
+    <w:lsdException w:name="Grid Table 5 Dark Accent 3" w:uiPriority="50"/>
+    <w:lsdException w:name="Grid Table 6 Colorful Accent 3" w:uiPriority="51"/>
+    <w:lsdException w:name="Grid Table 7 Colorful Accent 3" w:uiPriority="52"/>
+    <w:lsdException w:name="Grid Table 1 Light Accent 4" w:uiPriority="46"/>
+    <w:lsdException w:name="Grid Table 2 Accent 4" w:uiPriority="47"/>
+    <w:lsdException w:name="Grid Table 3 Accent 4" w:uiPriority="48"/>
+    <w:lsdException w:name="Grid Table 4 Accent 4" w:uiPriority="49"/>
+    <w:lsdException w:name="Grid Table 5 Dark Accent 4" w:uiPriority="50"/>
+    <w:lsdException w:name="Grid Table 6 Colorful Accent 4" w:uiPriority="51"/>
+    <w:lsdException w:name="Grid Table 7 Colorful Accent 4" w:uiPriority="52"/>
+    <w:lsdException w:name="Grid Table 1 Light Accent 5" w:uiPriority="46"/>
+    <w:lsdException w:name="Grid Table 2 Accent 5" w:uiPriority="47"/>
+    <w:lsdException w:name="Grid Table 3 Accent 5" w:uiPriority="48"/>
+    <w:lsdException w:name="Grid Table 4 Accent 5" w:uiPriority="49"/>
+    <w:lsdException w:name="Grid Table 5 Dark Accent 5" w:uiPriority="50"/>
+    <w:lsdException w:name="Grid Table 6 Colorful Accent 5" w:uiPriority="51"/>
+    <w:lsdException w:name="Grid Table 7 Colorful Accent 5" w:uiPriority="52"/>
+    <w:lsdException w:name="Grid Table 1 Light Accent 6" w:uiPriority="46"/>
+    <w:lsdException w:name="Grid Table 2 Accent 6" w:uiPriority="47"/>
+    <w:lsdException w:name="Grid Table 3 Accent 6" w:uiPriority="48"/>
+    <w:lsdException w:name="Grid Table 4 Accent 6" w:uiPriority="49"/>
+    <w:lsdException w:name="Grid Table 5 Dark Accent 6" w:uiPriority="50"/>
+    <w:lsdException w:name="Grid Table 6 Colorful Accent 6" w:uiPriority="51"/>
+    <w:lsdException w:name="Grid Table 7 Colorful Accent 6" w:uiPriority="52"/>
+    <w:lsdException w:name="List Table 1 Light" w:uiPriority="46"/>
+    <w:lsdException w:name="List Table 2" w:uiPriority="47"/>
+    <w:lsdException w:name="List Table 3" w:uiPriority="48"/>
+    <w:lsdException w:name="List Table 4" w:uiPriority="49"/>
+    <w:lsdException w:name="List Table 5 Dark" w:uiPriority="50"/>
+    <w:lsdException w:name="List Table 6 Colorful" w:uiPriority="51"/>
+    <w:lsdException w:name="List Table 7 Colorful" w:uiPriority="52"/>
+    <w:lsdException w:name="List Table 1 Light Accent 1" w:uiPriority="46"/>
+    <w:lsdException w:name="List Table 2 Accent 1" w:uiPriority="47"/>
+    <w:lsdException w:name="List Table 3 Accent 1" w:uiPriority="48"/>
+    <w:lsdException w:name="List Table 4 Accent 1" w:uiPriority="49"/>
+    <w:lsdException w:name="List Table 5 Dark Accent 1" w:uiPriority="50"/>
+    <w:lsdException w:name="List Table 6 Colorful Accent 1" w:uiPriority="51"/>
+    <w:lsdException w:name="List Table 7 Colorful Accent 1" w:uiPriority="52"/>
+    <w:lsdException w:name="List Table 1 Light Accent 2" w:uiPriority="46"/>
+    <w:lsdException w:name="List Table 2 Accent 2" w:uiPriority="47"/>
+    <w:lsdException w:name="List Table 3 Accent 2" w:uiPriority="48"/>
+    <w:lsdException w:name="List Table 4 Accent 2" w:uiPriority="49"/>
+    <w:lsdException w:name="List Table 5 Dark Accent 2" w:uiPriority="50"/>
+    <w:lsdException w:name="List Table 6 Colorful Accent 2" w:uiPriority="51"/>
+    <w:lsdException w:name="List Table 7 Colorful Accent 2" w:uiPriority="52"/>
+    <w:lsdException w:name="List Table 1 Light Accent 3" w:uiPriority="46"/>
+    <w:lsdException w:name="List Table 2 Accent 3" w:uiPriority="47"/>
+    <w:lsdException w:name="List Table 3 Accent 3" w:uiPriority="48"/>
+    <w:lsdException w:name="List Table 4 Accent 3" w:uiPriority="49"/>
+    <w:lsdException w:name="List Table 5 Dark Accent 3" w:uiPriority="50"/>
+    <w:lsdException w:name="List Table 6 Colorful Accent 3" w:uiPriority="51"/>
+    <w:lsdException w:name="List Table 7 Colorful Accent 3" w:uiPriority="52"/>
+    <w:lsdException w:name="List Table 1 Light Accent 4" w:uiPriority="46"/>
+    <w:lsdException w:name="List Table 2 Accent 4" w:uiPriority="47"/>
+    <w:lsdException w:name="List Table 3 Accent 4" w:uiPriority="48"/>
+    <w:lsdException w:name="List Table 4 Accent 4" w:uiPriority="49"/>
+    <w:lsdException w:name="List Table 5 Dark Accent 4" w:uiPriority="50"/>
+    <w:lsdException w:name="List Table 6 Colorful Accent 4" w:uiPriority="51"/>
+    <w:lsdException w:name="List Table 7 Colorful Accent 4" w:uiPriority="52"/>
+    <w:lsdException w:name="List Table 1 Light Accent 5" w:uiPriority="46"/>
+    <w:lsdException w:name="List Table 2 Accent 5" w:uiPriority="47"/>
+    <w:lsdException w:name="List Table 3 Accent 5" w:uiPriority="48"/>
+    <w:lsdException w:name="List Table 4 Accent 5" w:uiPriority="49"/>
+    <w:lsdException w:name="List Table 5 Dark Accent 5" w:uiPriority="50"/>
+    <w:lsdException w:name="List Table 6 Colorful Accent 5" w:uiPriority="51"/>
+    <w:lsdException w:name="List Table 7 Colorful Accent 5" w:uiPriority="52"/>
+    <w:lsdException w:name="List Table 1 Light Accent 6" w:uiPriority="46"/>
+    <w:lsdException w:name="List Table 2 Accent 6" w:uiPriority="47"/>
+    <w:lsdException w:name="List Table 3 Accent 6" w:uiPriority="48"/>
+    <w:lsdException w:name="List Table 4 Accent 6" w:uiPriority="49"/>
+    <w:lsdException w:name="List Table 5 Dark Accent 6" w:uiPriority="50"/>
+    <w:lsdException w:name="List Table 6 Colorful Accent 6" w:uiPriority="51"/>
+    <w:lsdException w:name="List Table 7 Colorful Accent 6" w:uiPriority="52"/>
+    <w:lsdException w:name="Mention" w:semiHidden="1" w:unhideWhenUsed="1"/>
+    <w:lsdException w:name="Smart Hyperlink" w:semiHidden="1" w:unhideWhenUsed="1"/>
+    <w:lsdException w:name="Hashtag" w:semiHidden="1" w:unhideWhenUsed="1"/>
+    <w:lsdException w:name="Unresolved Mention" w:semiHidden="1" w:unhideWhenUsed="1"/>
+    <w:lsdException w:name="Smart Link" w:semiHidden="1" w:unhideWhenUsed="1"/>
   </w:latentStyles>
   <w:style w:type="paragraph" w:default="1" w:styleId="a">
     <w:name w:val="Normal"/>
@@ -26360,7 +26101,6 @@
       <w:spacing w:after="0" w:line="240" w:lineRule="auto"/>
     </w:pPr>
     <w:tblPr>
-      <w:tblInd w:w="0" w:type="dxa"/>
       <w:tblBorders>
         <w:top w:val="single" w:sz="4" w:space="0" w:color="auto"/>
         <w:left w:val="single" w:sz="4" w:space="0" w:color="auto"/>
@@ -26369,388 +26109,6 @@
         <w:insideH w:val="single" w:sz="4" w:space="0" w:color="auto"/>
         <w:insideV w:val="single" w:sz="4" w:space="0" w:color="auto"/>
       </w:tblBorders>
-      <w:tblCellMar>
-        <w:top w:w="0" w:type="dxa"/>
-        <w:left w:w="108" w:type="dxa"/>
-        <w:bottom w:w="0" w:type="dxa"/>
-        <w:right w:w="108" w:type="dxa"/>
-      </w:tblCellMar>
-    </w:tblPr>
-  </w:style>
-  <w:style w:type="paragraph" w:styleId="a5">
-    <w:name w:val="Balloon Text"/>
-    <w:basedOn w:val="a"/>
-    <w:link w:val="a6"/>
-    <w:uiPriority w:val="99"/>
-    <w:semiHidden/>
-    <w:unhideWhenUsed/>
-    <w:rsid w:val="004825FF"/>
-    <w:pPr>
-      <w:spacing w:after="0" w:line="240" w:lineRule="auto"/>
-    </w:pPr>
-    <w:rPr>
-      <w:rFonts w:ascii="Tahoma" w:hAnsi="Tahoma" w:cs="Tahoma"/>
-      <w:sz w:val="16"/>
-      <w:szCs w:val="16"/>
-    </w:rPr>
-  </w:style>
-  <w:style w:type="character" w:customStyle="1" w:styleId="a6">
-    <w:name w:val="Текст выноски Знак"/>
-    <w:basedOn w:val="a0"/>
-    <w:link w:val="a5"/>
-    <w:uiPriority w:val="99"/>
-    <w:semiHidden/>
-    <w:rsid w:val="004825FF"/>
-    <w:rPr>
-      <w:rFonts w:ascii="Tahoma" w:hAnsi="Tahoma" w:cs="Tahoma"/>
-      <w:sz w:val="16"/>
-      <w:szCs w:val="16"/>
-    </w:rPr>
-  </w:style>
-  <w:style w:type="paragraph" w:styleId="a7">
-    <w:name w:val="Plain Text"/>
-    <w:basedOn w:val="a"/>
-    <w:link w:val="a8"/>
-    <w:uiPriority w:val="99"/>
-    <w:semiHidden/>
-    <w:unhideWhenUsed/>
-    <w:rsid w:val="00D35F89"/>
-    <w:pPr>
-      <w:spacing w:after="0" w:line="240" w:lineRule="auto"/>
-    </w:pPr>
-    <w:rPr>
-      <w:rFonts w:ascii="Calibri" w:hAnsi="Calibri"/>
-      <w:szCs w:val="21"/>
-    </w:rPr>
-  </w:style>
-  <w:style w:type="character" w:customStyle="1" w:styleId="a8">
-    <w:name w:val="Текст Знак"/>
-    <w:basedOn w:val="a0"/>
-    <w:link w:val="a7"/>
-    <w:uiPriority w:val="99"/>
-    <w:semiHidden/>
-    <w:rsid w:val="00D35F89"/>
-    <w:rPr>
-      <w:rFonts w:ascii="Calibri" w:hAnsi="Calibri"/>
-      <w:szCs w:val="21"/>
-    </w:rPr>
-  </w:style>
-  <w:style w:type="character" w:customStyle="1" w:styleId="10">
-    <w:name w:val="Заголовок 1 Знак"/>
-    <w:basedOn w:val="a0"/>
-    <w:link w:val="1"/>
-    <w:uiPriority w:val="9"/>
-    <w:rsid w:val="0023621E"/>
-    <w:rPr>
-      <w:rFonts w:ascii="Times New Roman" w:eastAsia="Times New Roman" w:hAnsi="Times New Roman" w:cs="Times New Roman"/>
-      <w:b/>
-      <w:bCs/>
-      <w:kern w:val="36"/>
-      <w:sz w:val="48"/>
-      <w:szCs w:val="48"/>
-      <w:lang w:eastAsia="ru-RU"/>
-    </w:rPr>
-  </w:style>
-  <w:style w:type="paragraph" w:styleId="a9">
-    <w:name w:val="List Paragraph"/>
-    <w:basedOn w:val="a"/>
-    <w:uiPriority w:val="34"/>
-    <w:qFormat/>
-    <w:rsid w:val="006B231E"/>
-    <w:pPr>
-      <w:ind w:left="720"/>
-      <w:contextualSpacing/>
-    </w:pPr>
-  </w:style>
-  <w:style w:type="paragraph" w:styleId="aa">
-    <w:name w:val="header"/>
-    <w:basedOn w:val="a"/>
-    <w:link w:val="ab"/>
-    <w:uiPriority w:val="99"/>
-    <w:unhideWhenUsed/>
-    <w:rsid w:val="00146C08"/>
-    <w:pPr>
-      <w:tabs>
-        <w:tab w:val="center" w:pos="4677"/>
-        <w:tab w:val="right" w:pos="9355"/>
-      </w:tabs>
-      <w:spacing w:after="0" w:line="240" w:lineRule="auto"/>
-    </w:pPr>
-  </w:style>
-  <w:style w:type="character" w:customStyle="1" w:styleId="ab">
-    <w:name w:val="Верхний колонтитул Знак"/>
-    <w:basedOn w:val="a0"/>
-    <w:link w:val="aa"/>
-    <w:uiPriority w:val="99"/>
-    <w:rsid w:val="00146C08"/>
-  </w:style>
-  <w:style w:type="paragraph" w:styleId="ac">
-    <w:name w:val="footer"/>
-    <w:basedOn w:val="a"/>
-    <w:link w:val="ad"/>
-    <w:uiPriority w:val="99"/>
-    <w:unhideWhenUsed/>
-    <w:rsid w:val="00146C08"/>
-    <w:pPr>
-      <w:tabs>
-        <w:tab w:val="center" w:pos="4677"/>
-        <w:tab w:val="right" w:pos="9355"/>
-      </w:tabs>
-      <w:spacing w:after="0" w:line="240" w:lineRule="auto"/>
-    </w:pPr>
-  </w:style>
-  <w:style w:type="character" w:customStyle="1" w:styleId="ad">
-    <w:name w:val="Нижний колонтитул Знак"/>
-    <w:basedOn w:val="a0"/>
-    <w:link w:val="ac"/>
-    <w:uiPriority w:val="99"/>
-    <w:rsid w:val="00146C08"/>
-  </w:style>
-</w:styles>
-</file>
-
-<file path=word/stylesWithEffects.xml><?xml version="1.0" encoding="utf-8"?>
-<w:styles xmlns:wpc="http://schemas.microsoft.com/office/word/2010/wordprocessingCanvas" xmlns:mc="http://schemas.openxmlformats.org/markup-compatibility/2006" xmlns:o="urn:schemas-microsoft-com:office:office" xmlns:r="http://schemas.openxmlformats.org/officeDocument/2006/relationships" xmlns:m="http://schemas.openxmlformats.org/officeDocument/2006/math" xmlns:v="urn:schemas-microsoft-com:vml" xmlns:wp14="http://schemas.microsoft.com/office/word/2010/wordprocessingDrawing" xmlns:wp="http://schemas.openxmlformats.org/drawingml/2006/wordprocessingDrawing" xmlns:w10="urn:schemas-microsoft-com:office:word" xmlns:w="http://schemas.openxmlformats.org/wordprocessingml/2006/main" xmlns:w14="http://schemas.microsoft.com/office/word/2010/wordml" xmlns:wpg="http://schemas.microsoft.com/office/word/2010/wordprocessingGroup" xmlns:wpi="http://schemas.microsoft.com/office/word/2010/wordprocessingInk" xmlns:wne="http://schemas.microsoft.com/office/word/2006/wordml" xmlns:wps="http://schemas.microsoft.com/office/word/2010/wordprocessingShape" mc:Ignorable="w14 wp14">
-  <w:docDefaults>
-    <w:rPrDefault>
-      <w:rPr>
-        <w:rFonts w:asciiTheme="minorHAnsi" w:eastAsiaTheme="minorHAnsi" w:hAnsiTheme="minorHAnsi" w:cstheme="minorBidi"/>
-        <w:sz w:val="22"/>
-        <w:szCs w:val="22"/>
-        <w:lang w:val="ru-RU" w:eastAsia="en-US" w:bidi="ar-SA"/>
-      </w:rPr>
-    </w:rPrDefault>
-    <w:pPrDefault>
-      <w:pPr>
-        <w:spacing w:after="200" w:line="276" w:lineRule="auto"/>
-      </w:pPr>
-    </w:pPrDefault>
-  </w:docDefaults>
-  <w:latentStyles w:defLockedState="0" w:defUIPriority="99" w:defSemiHidden="1" w:defUnhideWhenUsed="1" w:defQFormat="0" w:count="267">
-    <w:lsdException w:name="Normal" w:semiHidden="0" w:uiPriority="0" w:unhideWhenUsed="0" w:qFormat="1"/>
-    <w:lsdException w:name="heading 1" w:semiHidden="0" w:uiPriority="9" w:unhideWhenUsed="0" w:qFormat="1"/>
-    <w:lsdException w:name="heading 2" w:uiPriority="9" w:qFormat="1"/>
-    <w:lsdException w:name="heading 3" w:uiPriority="9" w:qFormat="1"/>
-    <w:lsdException w:name="heading 4" w:uiPriority="9" w:qFormat="1"/>
-    <w:lsdException w:name="heading 5" w:uiPriority="9" w:qFormat="1"/>
-    <w:lsdException w:name="heading 6" w:uiPriority="9" w:qFormat="1"/>
-    <w:lsdException w:name="heading 7" w:uiPriority="9" w:qFormat="1"/>
-    <w:lsdException w:name="heading 8" w:uiPriority="9" w:qFormat="1"/>
-    <w:lsdException w:name="heading 9" w:uiPriority="9" w:qFormat="1"/>
-    <w:lsdException w:name="toc 1" w:uiPriority="39"/>
-    <w:lsdException w:name="toc 2" w:uiPriority="39"/>
-    <w:lsdException w:name="toc 3" w:uiPriority="39"/>
-    <w:lsdException w:name="toc 4" w:uiPriority="39"/>
-    <w:lsdException w:name="toc 5" w:uiPriority="39"/>
-    <w:lsdException w:name="toc 6" w:uiPriority="39"/>
-    <w:lsdException w:name="toc 7" w:uiPriority="39"/>
-    <w:lsdException w:name="toc 8" w:uiPriority="39"/>
-    <w:lsdException w:name="toc 9" w:uiPriority="39"/>
-    <w:lsdException w:name="caption" w:uiPriority="35" w:qFormat="1"/>
-    <w:lsdException w:name="Title" w:semiHidden="0" w:uiPriority="10" w:unhideWhenUsed="0" w:qFormat="1"/>
-    <w:lsdException w:name="Default Paragraph Font" w:uiPriority="1"/>
-    <w:lsdException w:name="Subtitle" w:semiHidden="0" w:uiPriority="11" w:unhideWhenUsed="0" w:qFormat="1"/>
-    <w:lsdException w:name="Strong" w:semiHidden="0" w:uiPriority="22" w:unhideWhenUsed="0" w:qFormat="1"/>
-    <w:lsdException w:name="Emphasis" w:semiHidden="0" w:uiPriority="20" w:unhideWhenUsed="0" w:qFormat="1"/>
-    <w:lsdException w:name="Table Grid" w:semiHidden="0" w:uiPriority="59" w:unhideWhenUsed="0"/>
-    <w:lsdException w:name="Placeholder Text" w:unhideWhenUsed="0"/>
-    <w:lsdException w:name="No Spacing" w:semiHidden="0" w:uiPriority="1" w:unhideWhenUsed="0" w:qFormat="1"/>
-    <w:lsdException w:name="Light Shading" w:semiHidden="0" w:uiPriority="60" w:unhideWhenUsed="0"/>
-    <w:lsdException w:name="Light List" w:semiHidden="0" w:uiPriority="61" w:unhideWhenUsed="0"/>
-    <w:lsdException w:name="Light Grid" w:semiHidden="0" w:uiPriority="62" w:unhideWhenUsed="0"/>
-    <w:lsdException w:name="Medium Shading 1" w:semiHidden="0" w:uiPriority="63" w:unhideWhenUsed="0"/>
-    <w:lsdException w:name="Medium Shading 2" w:semiHidden="0" w:uiPriority="64" w:unhideWhenUsed="0"/>
-    <w:lsdException w:name="Medium List 1" w:semiHidden="0" w:uiPriority="65" w:unhideWhenUsed="0"/>
-    <w:lsdException w:name="Medium List 2" w:semiHidden="0" w:uiPriority="66" w:unhideWhenUsed="0"/>
-    <w:lsdException w:name="Medium Grid 1" w:semiHidden="0" w:uiPriority="67" w:unhideWhenUsed="0"/>
-    <w:lsdException w:name="Medium Grid 2" w:semiHidden="0" w:uiPriority="68" w:unhideWhenUsed="0"/>
-    <w:lsdException w:name="Medium Grid 3" w:semiHidden="0" w:uiPriority="69" w:unhideWhenUsed="0"/>
-    <w:lsdException w:name="Dark List" w:semiHidden="0" w:uiPriority="70" w:unhideWhenUsed="0"/>
-    <w:lsdException w:name="Colorful Shading" w:semiHidden="0" w:uiPriority="71" w:unhideWhenUsed="0"/>
-    <w:lsdException w:name="Colorful List" w:semiHidden="0" w:uiPriority="72" w:unhideWhenUsed="0"/>
-    <w:lsdException w:name="Colorful Grid" w:semiHidden="0" w:uiPriority="73" w:unhideWhenUsed="0"/>
-    <w:lsdException w:name="Light Shading Accent 1" w:semiHidden="0" w:uiPriority="60" w:unhideWhenUsed="0"/>
-    <w:lsdException w:name="Light List Accent 1" w:semiHidden="0" w:uiPriority="61" w:unhideWhenUsed="0"/>
-    <w:lsdException w:name="Light Grid Accent 1" w:semiHidden="0" w:uiPriority="62" w:unhideWhenUsed="0"/>
-    <w:lsdException w:name="Medium Shading 1 Accent 1" w:semiHidden="0" w:uiPriority="63" w:unhideWhenUsed="0"/>
-    <w:lsdException w:name="Medium Shading 2 Accent 1" w:semiHidden="0" w:uiPriority="64" w:unhideWhenUsed="0"/>
-    <w:lsdException w:name="Medium List 1 Accent 1" w:semiHidden="0" w:uiPriority="65" w:unhideWhenUsed="0"/>
-    <w:lsdException w:name="Revision" w:unhideWhenUsed="0"/>
-    <w:lsdException w:name="List Paragraph" w:semiHidden="0" w:uiPriority="34" w:unhideWhenUsed="0" w:qFormat="1"/>
-    <w:lsdException w:name="Quote" w:semiHidden="0" w:uiPriority="29" w:unhideWhenUsed="0" w:qFormat="1"/>
-    <w:lsdException w:name="Intense Quote" w:semiHidden="0" w:uiPriority="30" w:unhideWhenUsed="0" w:qFormat="1"/>
-    <w:lsdException w:name="Medium List 2 Accent 1" w:semiHidden="0" w:uiPriority="66" w:unhideWhenUsed="0"/>
-    <w:lsdException w:name="Medium Grid 1 Accent 1" w:semiHidden="0" w:uiPriority="67" w:unhideWhenUsed="0"/>
-    <w:lsdException w:name="Medium Grid 2 Accent 1" w:semiHidden="0" w:uiPriority="68" w:unhideWhenUsed="0"/>
-    <w:lsdException w:name="Medium Grid 3 Accent 1" w:semiHidden="0" w:uiPriority="69" w:unhideWhenUsed="0"/>
-    <w:lsdException w:name="Dark List Accent 1" w:semiHidden="0" w:uiPriority="70" w:unhideWhenUsed="0"/>
-    <w:lsdException w:name="Colorful Shading Accent 1" w:semiHidden="0" w:uiPriority="71" w:unhideWhenUsed="0"/>
-    <w:lsdException w:name="Colorful List Accent 1" w:semiHidden="0" w:uiPriority="72" w:unhideWhenUsed="0"/>
-    <w:lsdException w:name="Colorful Grid Accent 1" w:semiHidden="0" w:uiPriority="73" w:unhideWhenUsed="0"/>
-    <w:lsdException w:name="Light Shading Accent 2" w:semiHidden="0" w:uiPriority="60" w:unhideWhenUsed="0"/>
-    <w:lsdException w:name="Light List Accent 2" w:semiHidden="0" w:uiPriority="61" w:unhideWhenUsed="0"/>
-    <w:lsdException w:name="Light Grid Accent 2" w:semiHidden="0" w:uiPriority="62" w:unhideWhenUsed="0"/>
-    <w:lsdException w:name="Medium Shading 1 Accent 2" w:semiHidden="0" w:uiPriority="63" w:unhideWhenUsed="0"/>
-    <w:lsdException w:name="Medium Shading 2 Accent 2" w:semiHidden="0" w:uiPriority="64" w:unhideWhenUsed="0"/>
-    <w:lsdException w:name="Medium List 1 Accent 2" w:semiHidden="0" w:uiPriority="65" w:unhideWhenUsed="0"/>
-    <w:lsdException w:name="Medium List 2 Accent 2" w:semiHidden="0" w:uiPriority="66" w:unhideWhenUsed="0"/>
-    <w:lsdException w:name="Medium Grid 1 Accent 2" w:semiHidden="0" w:uiPriority="67" w:unhideWhenUsed="0"/>
-    <w:lsdException w:name="Medium Grid 2 Accent 2" w:semiHidden="0" w:uiPriority="68" w:unhideWhenUsed="0"/>
-    <w:lsdException w:name="Medium Grid 3 Accent 2" w:semiHidden="0" w:uiPriority="69" w:unhideWhenUsed="0"/>
-    <w:lsdException w:name="Dark List Accent 2" w:semiHidden="0" w:uiPriority="70" w:unhideWhenUsed="0"/>
-    <w:lsdException w:name="Colorful Shading Accent 2" w:semiHidden="0" w:uiPriority="71" w:unhideWhenUsed="0"/>
-    <w:lsdException w:name="Colorful List Accent 2" w:semiHidden="0" w:uiPriority="72" w:unhideWhenUsed="0"/>
-    <w:lsdException w:name="Colorful Grid Accent 2" w:semiHidden="0" w:uiPriority="73" w:unhideWhenUsed="0"/>
-    <w:lsdException w:name="Light Shading Accent 3" w:semiHidden="0" w:uiPriority="60" w:unhideWhenUsed="0"/>
-    <w:lsdException w:name="Light List Accent 3" w:semiHidden="0" w:uiPriority="61" w:unhideWhenUsed="0"/>
-    <w:lsdException w:name="Light Grid Accent 3" w:semiHidden="0" w:uiPriority="62" w:unhideWhenUsed="0"/>
-    <w:lsdException w:name="Medium Shading 1 Accent 3" w:semiHidden="0" w:uiPriority="63" w:unhideWhenUsed="0"/>
-    <w:lsdException w:name="Medium Shading 2 Accent 3" w:semiHidden="0" w:uiPriority="64" w:unhideWhenUsed="0"/>
-    <w:lsdException w:name="Medium List 1 Accent 3" w:semiHidden="0" w:uiPriority="65" w:unhideWhenUsed="0"/>
-    <w:lsdException w:name="Medium List 2 Accent 3" w:semiHidden="0" w:uiPriority="66" w:unhideWhenUsed="0"/>
-    <w:lsdException w:name="Medium Grid 1 Accent 3" w:semiHidden="0" w:uiPriority="67" w:unhideWhenUsed="0"/>
-    <w:lsdException w:name="Medium Grid 2 Accent 3" w:semiHidden="0" w:uiPriority="68" w:unhideWhenUsed="0"/>
-    <w:lsdException w:name="Medium Grid 3 Accent 3" w:semiHidden="0" w:uiPriority="69" w:unhideWhenUsed="0"/>
-    <w:lsdException w:name="Dark List Accent 3" w:semiHidden="0" w:uiPriority="70" w:unhideWhenUsed="0"/>
-    <w:lsdException w:name="Colorful Shading Accent 3" w:semiHidden="0" w:uiPriority="71" w:unhideWhenUsed="0"/>
-    <w:lsdException w:name="Colorful List Accent 3" w:semiHidden="0" w:uiPriority="72" w:unhideWhenUsed="0"/>
-    <w:lsdException w:name="Colorful Grid Accent 3" w:semiHidden="0" w:uiPriority="73" w:unhideWhenUsed="0"/>
-    <w:lsdException w:name="Light Shading Accent 4" w:semiHidden="0" w:uiPriority="60" w:unhideWhenUsed="0"/>
-    <w:lsdException w:name="Light List Accent 4" w:semiHidden="0" w:uiPriority="61" w:unhideWhenUsed="0"/>
-    <w:lsdException w:name="Light Grid Accent 4" w:semiHidden="0" w:uiPriority="62" w:unhideWhenUsed="0"/>
-    <w:lsdException w:name="Medium Shading 1 Accent 4" w:semiHidden="0" w:uiPriority="63" w:unhideWhenUsed="0"/>
-    <w:lsdException w:name="Medium Shading 2 Accent 4" w:semiHidden="0" w:uiPriority="64" w:unhideWhenUsed="0"/>
-    <w:lsdException w:name="Medium List 1 Accent 4" w:semiHidden="0" w:uiPriority="65" w:unhideWhenUsed="0"/>
-    <w:lsdException w:name="Medium List 2 Accent 4" w:semiHidden="0" w:uiPriority="66" w:unhideWhenUsed="0"/>
-    <w:lsdException w:name="Medium Grid 1 Accent 4" w:semiHidden="0" w:uiPriority="67" w:unhideWhenUsed="0"/>
-    <w:lsdException w:name="Medium Grid 2 Accent 4" w:semiHidden="0" w:uiPriority="68" w:unhideWhenUsed="0"/>
-    <w:lsdException w:name="Medium Grid 3 Accent 4" w:semiHidden="0" w:uiPriority="69" w:unhideWhenUsed="0"/>
-    <w:lsdException w:name="Dark List Accent 4" w:semiHidden="0" w:uiPriority="70" w:unhideWhenUsed="0"/>
-    <w:lsdException w:name="Colorful Shading Accent 4" w:semiHidden="0" w:uiPriority="71" w:unhideWhenUsed="0"/>
-    <w:lsdException w:name="Colorful List Accent 4" w:semiHidden="0" w:uiPriority="72" w:unhideWhenUsed="0"/>
-    <w:lsdException w:name="Colorful Grid Accent 4" w:semiHidden="0" w:uiPriority="73" w:unhideWhenUsed="0"/>
-    <w:lsdException w:name="Light Shading Accent 5" w:semiHidden="0" w:uiPriority="60" w:unhideWhenUsed="0"/>
-    <w:lsdException w:name="Light List Accent 5" w:semiHidden="0" w:uiPriority="61" w:unhideWhenUsed="0"/>
-    <w:lsdException w:name="Light Grid Accent 5" w:semiHidden="0" w:uiPriority="62" w:unhideWhenUsed="0"/>
-    <w:lsdException w:name="Medium Shading 1 Accent 5" w:semiHidden="0" w:uiPriority="63" w:unhideWhenUsed="0"/>
-    <w:lsdException w:name="Medium Shading 2 Accent 5" w:semiHidden="0" w:uiPriority="64" w:unhideWhenUsed="0"/>
-    <w:lsdException w:name="Medium List 1 Accent 5" w:semiHidden="0" w:uiPriority="65" w:unhideWhenUsed="0"/>
-    <w:lsdException w:name="Medium List 2 Accent 5" w:semiHidden="0" w:uiPriority="66" w:unhideWhenUsed="0"/>
-    <w:lsdException w:name="Medium Grid 1 Accent 5" w:semiHidden="0" w:uiPriority="67" w:unhideWhenUsed="0"/>
-    <w:lsdException w:name="Medium Grid 2 Accent 5" w:semiHidden="0" w:uiPriority="68" w:unhideWhenUsed="0"/>
-    <w:lsdException w:name="Medium Grid 3 Accent 5" w:semiHidden="0" w:uiPriority="69" w:unhideWhenUsed="0"/>
-    <w:lsdException w:name="Dark List Accent 5" w:semiHidden="0" w:uiPriority="70" w:unhideWhenUsed="0"/>
-    <w:lsdException w:name="Colorful Shading Accent 5" w:semiHidden="0" w:uiPriority="71" w:unhideWhenUsed="0"/>
-    <w:lsdException w:name="Colorful List Accent 5" w:semiHidden="0" w:uiPriority="72" w:unhideWhenUsed="0"/>
-    <w:lsdException w:name="Colorful Grid Accent 5" w:semiHidden="0" w:uiPriority="73" w:unhideWhenUsed="0"/>
-    <w:lsdException w:name="Light Shading Accent 6" w:semiHidden="0" w:uiPriority="60" w:unhideWhenUsed="0"/>
-    <w:lsdException w:name="Light List Accent 6" w:semiHidden="0" w:uiPriority="61" w:unhideWhenUsed="0"/>
-    <w:lsdException w:name="Light Grid Accent 6" w:semiHidden="0" w:uiPriority="62" w:unhideWhenUsed="0"/>
-    <w:lsdException w:name="Medium Shading 1 Accent 6" w:semiHidden="0" w:uiPriority="63" w:unhideWhenUsed="0"/>
-    <w:lsdException w:name="Medium Shading 2 Accent 6" w:semiHidden="0" w:uiPriority="64" w:unhideWhenUsed="0"/>
-    <w:lsdException w:name="Medium List 1 Accent 6" w:semiHidden="0" w:uiPriority="65" w:unhideWhenUsed="0"/>
-    <w:lsdException w:name="Medium List 2 Accent 6" w:semiHidden="0" w:uiPriority="66" w:unhideWhenUsed="0"/>
-    <w:lsdException w:name="Medium Grid 1 Accent 6" w:semiHidden="0" w:uiPriority="67" w:unhideWhenUsed="0"/>
-    <w:lsdException w:name="Medium Grid 2 Accent 6" w:semiHidden="0" w:uiPriority="68" w:unhideWhenUsed="0"/>
-    <w:lsdException w:name="Medium Grid 3 Accent 6" w:semiHidden="0" w:uiPriority="69" w:unhideWhenUsed="0"/>
-    <w:lsdException w:name="Dark List Accent 6" w:semiHidden="0" w:uiPriority="70" w:unhideWhenUsed="0"/>
-    <w:lsdException w:name="Colorful Shading Accent 6" w:semiHidden="0" w:uiPriority="71" w:unhideWhenUsed="0"/>
-    <w:lsdException w:name="Colorful List Accent 6" w:semiHidden="0" w:uiPriority="72" w:unhideWhenUsed="0"/>
-    <w:lsdException w:name="Colorful Grid Accent 6" w:semiHidden="0" w:uiPriority="73" w:unhideWhenUsed="0"/>
-    <w:lsdException w:name="Subtle Emphasis" w:semiHidden="0" w:uiPriority="19" w:unhideWhenUsed="0" w:qFormat="1"/>
-    <w:lsdException w:name="Intense Emphasis" w:semiHidden="0" w:uiPriority="21" w:unhideWhenUsed="0" w:qFormat="1"/>
-    <w:lsdException w:name="Subtle Reference" w:semiHidden="0" w:uiPriority="31" w:unhideWhenUsed="0" w:qFormat="1"/>
-    <w:lsdException w:name="Intense Reference" w:semiHidden="0" w:uiPriority="32" w:unhideWhenUsed="0" w:qFormat="1"/>
-    <w:lsdException w:name="Book Title" w:semiHidden="0" w:uiPriority="33" w:unhideWhenUsed="0" w:qFormat="1"/>
-    <w:lsdException w:name="Bibliography" w:uiPriority="37"/>
-    <w:lsdException w:name="TOC Heading" w:uiPriority="39" w:qFormat="1"/>
-  </w:latentStyles>
-  <w:style w:type="paragraph" w:default="1" w:styleId="a">
-    <w:name w:val="Normal"/>
-    <w:qFormat/>
-    <w:rsid w:val="00256E2A"/>
-  </w:style>
-  <w:style w:type="paragraph" w:styleId="1">
-    <w:name w:val="heading 1"/>
-    <w:basedOn w:val="a"/>
-    <w:link w:val="10"/>
-    <w:uiPriority w:val="9"/>
-    <w:qFormat/>
-    <w:rsid w:val="0023621E"/>
-    <w:pPr>
-      <w:spacing w:before="100" w:beforeAutospacing="1" w:after="100" w:afterAutospacing="1" w:line="240" w:lineRule="auto"/>
-      <w:outlineLvl w:val="0"/>
-    </w:pPr>
-    <w:rPr>
-      <w:rFonts w:ascii="Times New Roman" w:eastAsia="Times New Roman" w:hAnsi="Times New Roman" w:cs="Times New Roman"/>
-      <w:b/>
-      <w:bCs/>
-      <w:kern w:val="36"/>
-      <w:sz w:val="48"/>
-      <w:szCs w:val="48"/>
-      <w:lang w:eastAsia="ru-RU"/>
-    </w:rPr>
-  </w:style>
-  <w:style w:type="character" w:default="1" w:styleId="a0">
-    <w:name w:val="Default Paragraph Font"/>
-    <w:uiPriority w:val="1"/>
-    <w:semiHidden/>
-    <w:unhideWhenUsed/>
-  </w:style>
-  <w:style w:type="table" w:default="1" w:styleId="a1">
-    <w:name w:val="Normal Table"/>
-    <w:uiPriority w:val="99"/>
-    <w:semiHidden/>
-    <w:unhideWhenUsed/>
-    <w:tblPr>
-      <w:tblInd w:w="0" w:type="dxa"/>
-      <w:tblCellMar>
-        <w:top w:w="0" w:type="dxa"/>
-        <w:left w:w="108" w:type="dxa"/>
-        <w:bottom w:w="0" w:type="dxa"/>
-        <w:right w:w="108" w:type="dxa"/>
-      </w:tblCellMar>
-    </w:tblPr>
-  </w:style>
-  <w:style w:type="numbering" w:default="1" w:styleId="a2">
-    <w:name w:val="No List"/>
-    <w:uiPriority w:val="99"/>
-    <w:semiHidden/>
-    <w:unhideWhenUsed/>
-  </w:style>
-  <w:style w:type="paragraph" w:styleId="a3">
-    <w:name w:val="No Spacing"/>
-    <w:uiPriority w:val="1"/>
-    <w:qFormat/>
-    <w:rsid w:val="00E96B7A"/>
-    <w:pPr>
-      <w:spacing w:after="0" w:line="240" w:lineRule="auto"/>
-    </w:pPr>
-  </w:style>
-  <w:style w:type="table" w:styleId="a4">
-    <w:name w:val="Table Grid"/>
-    <w:basedOn w:val="a1"/>
-    <w:uiPriority w:val="59"/>
-    <w:rsid w:val="003240B2"/>
-    <w:pPr>
-      <w:spacing w:after="0" w:line="240" w:lineRule="auto"/>
-    </w:pPr>
-    <w:tblPr>
-      <w:tblInd w:w="0" w:type="dxa"/>
-      <w:tblBorders>
-        <w:top w:val="single" w:sz="4" w:space="0" w:color="auto"/>
-        <w:left w:val="single" w:sz="4" w:space="0" w:color="auto"/>
-        <w:bottom w:val="single" w:sz="4" w:space="0" w:color="auto"/>
-        <w:right w:val="single" w:sz="4" w:space="0" w:color="auto"/>
-        <w:insideH w:val="single" w:sz="4" w:space="0" w:color="auto"/>
-        <w:insideV w:val="single" w:sz="4" w:space="0" w:color="auto"/>
-      </w:tblBorders>
-      <w:tblCellMar>
-        <w:top w:w="0" w:type="dxa"/>
-        <w:left w:w="108" w:type="dxa"/>
-        <w:bottom w:w="0" w:type="dxa"/>
-        <w:right w:w="108" w:type="dxa"/>
-      </w:tblCellMar>
     </w:tblPr>
   </w:style>
   <w:style w:type="paragraph" w:styleId="a5">
